--- a/Lab07/Especificação-de-caso-de-uso-preenchido-EUC14.docx
+++ b/Lab07/Especificação-de-caso-de-uso-preenchido-EUC14.docx
@@ -76,7 +76,16 @@
           <w:sz w:val="24"/>
           <w:szCs w:val="18"/>
         </w:rPr>
-        <w:t>14</w:t>
+        <w:t>1</w:t>
+      </w:r>
+      <w:r>
+        <w:rPr>
+          <w:rFonts w:cs="Arial"/>
+          <w:color w:val="000000" w:themeColor="text1"/>
+          <w:sz w:val="24"/>
+          <w:szCs w:val="18"/>
+        </w:rPr>
+        <w:t>4</w:t>
       </w:r>
       <w:r>
         <w:rPr>
@@ -94,7 +103,7 @@
           <w:sz w:val="24"/>
           <w:szCs w:val="18"/>
         </w:rPr>
-        <w:t>Validar Usuário</w:t>
+        <w:t>Iniciar Encontro</w:t>
       </w:r>
     </w:p>
     <w:p>
@@ -198,23 +207,8 @@
                 <w:sz w:val="20"/>
                 <w:szCs w:val="20"/>
               </w:rPr>
-              <w:t xml:space="preserve">Start </w:t>
+              <w:t>Start Share</w:t>
             </w:r>
-            <w:proofErr w:type="spellStart"/>
-            <w:r>
-              <w:rPr>
-                <w:rFonts w:cs="Arial"/>
-                <w:b/>
-                <w:bCs/>
-                <w:i w:val="0"/>
-                <w:iCs w:val="0"/>
-                <w:color w:val="FFFFFF" w:themeColor="background1"/>
-                <w:sz w:val="20"/>
-                <w:szCs w:val="20"/>
-              </w:rPr>
-              <w:t>Share</w:t>
-            </w:r>
-            <w:proofErr w:type="spellEnd"/>
           </w:p>
         </w:tc>
       </w:tr>
@@ -1512,32 +1506,25 @@
     </w:p>
     <w:p>
       <w:pPr>
+        <w:pStyle w:val="Subttulo"/>
+        <w:spacing w:before="0" w:after="0"/>
+        <w:jc w:val="left"/>
         <w:rPr>
-          <w:rFonts w:ascii="Arial" w:hAnsi="Arial" w:cs="Arial"/>
-          <w:sz w:val="20"/>
-          <w:szCs w:val="20"/>
-          <w:lang w:val="pt-PT"/>
+          <w:rFonts w:cs="Arial"/>
+          <w:color w:val="151ADD"/>
+          <w:sz w:val="18"/>
+          <w:szCs w:val="18"/>
         </w:rPr>
       </w:pPr>
       <w:r>
         <w:rPr>
-          <w:rFonts w:ascii="Arial" w:hAnsi="Arial" w:cs="Arial"/>
-          <w:sz w:val="20"/>
-          <w:szCs w:val="20"/>
-          <w:lang w:val="pt-PT"/>
+          <w:rFonts w:cs="Arial"/>
+          <w:color w:val="151ADD"/>
+          <w:sz w:val="18"/>
+          <w:szCs w:val="18"/>
         </w:rPr>
-        <w:t>Possibilita a identificação e a entrada do usuário no sistema por meio de um nome de usuário e senha.</w:t>
+        <w:t>[Neste item, deverá ser descrito resumidamente o objetivo geral do caso de uso.]</w:t>
       </w:r>
-    </w:p>
-    <w:p>
-      <w:pPr>
-        <w:rPr>
-          <w:rFonts w:ascii="Arial" w:hAnsi="Arial" w:cs="Arial"/>
-          <w:sz w:val="20"/>
-          <w:szCs w:val="20"/>
-          <w:lang w:val="pt-PT"/>
-        </w:rPr>
-      </w:pPr>
     </w:p>
     <w:p>
       <w:pPr>
@@ -1604,61 +1591,12 @@
           <w:b/>
           <w:szCs w:val="20"/>
         </w:rPr>
-        <w:t>Convidado</w:t>
+        <w:t xml:space="preserve"> [Nome do Ator]</w:t>
       </w:r>
     </w:p>
     <w:p>
       <w:pPr>
         <w:pStyle w:val="PargrafodaLista"/>
-        <w:spacing w:before="240" w:after="240"/>
-        <w:ind w:left="709"/>
-        <w:rPr>
-          <w:rFonts w:cs="Arial"/>
-          <w:bCs/>
-          <w:szCs w:val="20"/>
-        </w:rPr>
-      </w:pPr>
-      <w:r>
-        <w:rPr>
-          <w:rFonts w:ascii="Times New Roman" w:hAnsi="Times New Roman"/>
-          <w:color w:val="000000" w:themeColor="text1"/>
-          <w:sz w:val="24"/>
-        </w:rPr>
-        <w:t>Caso de uso responsável de validar o perfil do usuário no sistema para que o login possa ser realizado.</w:t>
-      </w:r>
-    </w:p>
-    <w:p>
-      <w:pPr>
-        <w:pStyle w:val="PargrafodaLista"/>
-        <w:spacing w:before="240" w:after="240"/>
-        <w:ind w:left="709"/>
-        <w:rPr>
-          <w:rFonts w:cs="Arial"/>
-          <w:bCs/>
-          <w:szCs w:val="20"/>
-        </w:rPr>
-      </w:pPr>
-    </w:p>
-    <w:p>
-      <w:pPr>
-        <w:pStyle w:val="PargrafodaLista"/>
-        <w:spacing w:before="240" w:after="240"/>
-        <w:ind w:left="709"/>
-        <w:rPr>
-          <w:rFonts w:cs="Arial"/>
-          <w:bCs/>
-          <w:szCs w:val="20"/>
-        </w:rPr>
-      </w:pPr>
-    </w:p>
-    <w:p>
-      <w:pPr>
-        <w:pStyle w:val="PargrafodaLista"/>
-        <w:numPr>
-          <w:ilvl w:val="1"/>
-          <w:numId w:val="29"/>
-        </w:numPr>
-        <w:spacing w:before="240" w:after="240"/>
         <w:ind w:left="709"/>
         <w:rPr>
           <w:rFonts w:cs="Arial"/>
@@ -1666,32 +1604,128 @@
           <w:szCs w:val="20"/>
         </w:rPr>
       </w:pPr>
+    </w:p>
+    <w:p>
+      <w:pPr>
+        <w:pStyle w:val="PargrafodaLista"/>
+        <w:keepNext/>
+        <w:numPr>
+          <w:ilvl w:val="0"/>
+          <w:numId w:val="34"/>
+        </w:numPr>
+        <w:shd w:val="clear" w:color="auto" w:fill="E6E6E6"/>
+        <w:spacing w:before="240" w:after="60"/>
+        <w:ind w:left="709"/>
+        <w:contextualSpacing w:val="0"/>
+        <w:outlineLvl w:val="0"/>
+        <w:rPr>
+          <w:rFonts w:ascii="Arial Bold" w:eastAsia="SimSun" w:hAnsi="Arial Bold" w:cs="Arial Bold" w:hint="eastAsia"/>
+          <w:b/>
+          <w:bCs/>
+          <w:vanish/>
+          <w:kern w:val="32"/>
+          <w:sz w:val="40"/>
+          <w:szCs w:val="40"/>
+          <w:lang w:eastAsia="zh-CN"/>
+        </w:rPr>
+      </w:pPr>
+    </w:p>
+    <w:p>
+      <w:pPr>
+        <w:pStyle w:val="PargrafodaLista"/>
+        <w:keepNext/>
+        <w:numPr>
+          <w:ilvl w:val="0"/>
+          <w:numId w:val="34"/>
+        </w:numPr>
+        <w:shd w:val="clear" w:color="auto" w:fill="E6E6E6"/>
+        <w:spacing w:before="240" w:after="60"/>
+        <w:ind w:left="709"/>
+        <w:contextualSpacing w:val="0"/>
+        <w:outlineLvl w:val="0"/>
+        <w:rPr>
+          <w:rFonts w:ascii="Arial Bold" w:eastAsia="SimSun" w:hAnsi="Arial Bold" w:cs="Arial Bold" w:hint="eastAsia"/>
+          <w:b/>
+          <w:bCs/>
+          <w:vanish/>
+          <w:kern w:val="32"/>
+          <w:sz w:val="40"/>
+          <w:szCs w:val="40"/>
+          <w:lang w:eastAsia="zh-CN"/>
+        </w:rPr>
+      </w:pPr>
+    </w:p>
+    <w:p>
+      <w:pPr>
+        <w:pStyle w:val="PargrafodaLista"/>
+        <w:keepNext/>
+        <w:numPr>
+          <w:ilvl w:val="0"/>
+          <w:numId w:val="34"/>
+        </w:numPr>
+        <w:shd w:val="clear" w:color="auto" w:fill="E6E6E6"/>
+        <w:spacing w:before="240" w:after="60"/>
+        <w:ind w:left="709"/>
+        <w:contextualSpacing w:val="0"/>
+        <w:outlineLvl w:val="0"/>
+        <w:rPr>
+          <w:rFonts w:ascii="Arial Bold" w:eastAsia="SimSun" w:hAnsi="Arial Bold" w:cs="Arial Bold" w:hint="eastAsia"/>
+          <w:b/>
+          <w:bCs/>
+          <w:vanish/>
+          <w:kern w:val="32"/>
+          <w:sz w:val="40"/>
+          <w:szCs w:val="40"/>
+          <w:lang w:eastAsia="zh-CN"/>
+        </w:rPr>
+      </w:pPr>
+    </w:p>
+    <w:p>
+      <w:pPr>
+        <w:pStyle w:val="PargrafodaLista"/>
+        <w:keepNext/>
+        <w:numPr>
+          <w:ilvl w:val="0"/>
+          <w:numId w:val="34"/>
+        </w:numPr>
+        <w:shd w:val="clear" w:color="auto" w:fill="E6E6E6"/>
+        <w:spacing w:before="240" w:after="60"/>
+        <w:ind w:left="709"/>
+        <w:contextualSpacing w:val="0"/>
+        <w:outlineLvl w:val="0"/>
+        <w:rPr>
+          <w:rFonts w:ascii="Arial Bold" w:eastAsia="SimSun" w:hAnsi="Arial Bold" w:cs="Arial Bold" w:hint="eastAsia"/>
+          <w:b/>
+          <w:bCs/>
+          <w:vanish/>
+          <w:kern w:val="32"/>
+          <w:sz w:val="40"/>
+          <w:szCs w:val="40"/>
+          <w:lang w:eastAsia="zh-CN"/>
+        </w:rPr>
+      </w:pPr>
+    </w:p>
+    <w:p>
+      <w:pPr>
+        <w:pStyle w:val="Subttulo"/>
+        <w:spacing w:before="0" w:after="0"/>
+        <w:ind w:left="349"/>
+        <w:jc w:val="left"/>
+        <w:rPr>
+          <w:rFonts w:cs="Arial"/>
+          <w:color w:val="151ADD"/>
+          <w:sz w:val="18"/>
+          <w:szCs w:val="18"/>
+        </w:rPr>
+      </w:pPr>
       <w:r>
         <w:rPr>
           <w:rFonts w:cs="Arial"/>
-          <w:b/>
-          <w:szCs w:val="20"/>
+          <w:color w:val="151ADD"/>
+          <w:sz w:val="18"/>
+          <w:szCs w:val="18"/>
         </w:rPr>
-        <w:t>Host</w:t>
-      </w:r>
-    </w:p>
-    <w:p>
-      <w:pPr>
-        <w:pStyle w:val="PargrafodaLista"/>
-        <w:spacing w:before="240" w:after="240"/>
-        <w:rPr>
-          <w:rFonts w:cs="Arial"/>
-          <w:bCs/>
-          <w:szCs w:val="20"/>
-        </w:rPr>
-      </w:pPr>
-      <w:r>
-        <w:rPr>
-          <w:rFonts w:ascii="Times New Roman" w:hAnsi="Times New Roman"/>
-          <w:color w:val="000000" w:themeColor="text1"/>
-          <w:sz w:val="24"/>
-        </w:rPr>
-        <w:t>Caso de uso responsável de validar o perfil do usuário no sistema para que o login possa ser realizado.</w:t>
+        <w:t>[Descrição das ações da atividade do ator nesse Caso de Uso.]</w:t>
       </w:r>
     </w:p>
     <w:p>
@@ -1932,12 +1966,12 @@
         <w:tblW w:w="9029" w:type="dxa"/>
         <w:tblInd w:w="102" w:type="dxa"/>
         <w:tblBorders>
-          <w:top w:val="single" w:sz="4" w:space="0" w:color="auto"/>
-          <w:left w:val="single" w:sz="4" w:space="0" w:color="auto"/>
-          <w:bottom w:val="single" w:sz="4" w:space="0" w:color="auto"/>
-          <w:right w:val="single" w:sz="4" w:space="0" w:color="auto"/>
-          <w:insideH w:val="single" w:sz="4" w:space="0" w:color="auto"/>
-          <w:insideV w:val="single" w:sz="4" w:space="0" w:color="auto"/>
+          <w:top w:val="single" w:sz="4" w:space="0" w:color="000000"/>
+          <w:left w:val="single" w:sz="4" w:space="0" w:color="000000"/>
+          <w:bottom w:val="single" w:sz="4" w:space="0" w:color="000000"/>
+          <w:right w:val="single" w:sz="4" w:space="0" w:color="000000"/>
+          <w:insideH w:val="single" w:sz="4" w:space="0" w:color="000000"/>
+          <w:insideV w:val="single" w:sz="4" w:space="0" w:color="000000"/>
         </w:tblBorders>
         <w:tblLook w:val="04A0" w:firstRow="1" w:lastRow="0" w:firstColumn="1" w:lastColumn="0" w:noHBand="0" w:noVBand="1"/>
       </w:tblPr>
@@ -1957,6 +1991,12 @@
           <w:tcPr>
             <w:tcW w:w="9029" w:type="dxa"/>
             <w:gridSpan w:val="6"/>
+            <w:tcBorders>
+              <w:top w:val="single" w:sz="4" w:space="0" w:color="95B3D7" w:themeColor="accent1" w:themeTint="99"/>
+              <w:left w:val="single" w:sz="4" w:space="0" w:color="95B3D7" w:themeColor="accent1" w:themeTint="99"/>
+              <w:bottom w:val="single" w:sz="4" w:space="0" w:color="FFFFFF" w:themeColor="background1"/>
+              <w:right w:val="single" w:sz="4" w:space="0" w:color="95B3D7" w:themeColor="accent1" w:themeTint="99"/>
+            </w:tcBorders>
             <w:shd w:val="clear" w:color="auto" w:fill="95B3D7" w:themeFill="accent1" w:themeFillTint="99"/>
             <w:vAlign w:val="center"/>
           </w:tcPr>
@@ -1978,7 +2018,15 @@
                 <w:b/>
                 <w:color w:val="FFFFFF" w:themeColor="background1"/>
               </w:rPr>
-              <w:t>FB Logar</w:t>
+              <w:t xml:space="preserve">FB </w:t>
+            </w:r>
+            <w:r>
+              <w:rPr>
+                <w:rFonts w:cs="Arial"/>
+                <w:b/>
+                <w:color w:val="FFFFFF" w:themeColor="background1"/>
+              </w:rPr>
+              <w:t>Iniciar Encontro</w:t>
             </w:r>
           </w:p>
         </w:tc>
@@ -1990,6 +2038,12 @@
         <w:tc>
           <w:tcPr>
             <w:tcW w:w="410" w:type="dxa"/>
+            <w:tcBorders>
+              <w:top w:val="single" w:sz="4" w:space="0" w:color="FFFFFF" w:themeColor="background1"/>
+              <w:left w:val="single" w:sz="4" w:space="0" w:color="95B3D7" w:themeColor="accent1" w:themeTint="99"/>
+              <w:bottom w:val="single" w:sz="4" w:space="0" w:color="FFFFFF" w:themeColor="background1"/>
+              <w:right w:val="single" w:sz="4" w:space="0" w:color="FFFFFF" w:themeColor="background1"/>
+            </w:tcBorders>
             <w:shd w:val="clear" w:color="auto" w:fill="95B3D7" w:themeFill="accent1" w:themeFillTint="99"/>
             <w:vAlign w:val="center"/>
           </w:tcPr>
@@ -2017,6 +2071,12 @@
         <w:tc>
           <w:tcPr>
             <w:tcW w:w="2565" w:type="dxa"/>
+            <w:tcBorders>
+              <w:top w:val="single" w:sz="4" w:space="0" w:color="FFFFFF" w:themeColor="background1"/>
+              <w:left w:val="single" w:sz="4" w:space="0" w:color="FFFFFF" w:themeColor="background1"/>
+              <w:bottom w:val="single" w:sz="4" w:space="0" w:color="FFFFFF" w:themeColor="background1"/>
+              <w:right w:val="single" w:sz="4" w:space="0" w:color="FFFFFF" w:themeColor="background1"/>
+            </w:tcBorders>
             <w:shd w:val="clear" w:color="auto" w:fill="95B3D7" w:themeFill="accent1" w:themeFillTint="99"/>
             <w:vAlign w:val="center"/>
           </w:tcPr>
@@ -2044,6 +2104,12 @@
         <w:tc>
           <w:tcPr>
             <w:tcW w:w="1486" w:type="dxa"/>
+            <w:tcBorders>
+              <w:top w:val="single" w:sz="4" w:space="0" w:color="FFFFFF" w:themeColor="background1"/>
+              <w:left w:val="single" w:sz="4" w:space="0" w:color="FFFFFF" w:themeColor="background1"/>
+              <w:bottom w:val="single" w:sz="4" w:space="0" w:color="FFFFFF" w:themeColor="background1"/>
+              <w:right w:val="single" w:sz="4" w:space="0" w:color="FFFFFF" w:themeColor="background1"/>
+            </w:tcBorders>
             <w:shd w:val="clear" w:color="auto" w:fill="95B3D7" w:themeFill="accent1" w:themeFillTint="99"/>
             <w:vAlign w:val="center"/>
           </w:tcPr>
@@ -2072,6 +2138,12 @@
         <w:tc>
           <w:tcPr>
             <w:tcW w:w="1296" w:type="dxa"/>
+            <w:tcBorders>
+              <w:top w:val="single" w:sz="4" w:space="0" w:color="FFFFFF" w:themeColor="background1"/>
+              <w:left w:val="single" w:sz="4" w:space="0" w:color="FFFFFF" w:themeColor="background1"/>
+              <w:bottom w:val="single" w:sz="4" w:space="0" w:color="FFFFFF" w:themeColor="background1"/>
+              <w:right w:val="single" w:sz="4" w:space="0" w:color="FFFFFF" w:themeColor="background1"/>
+            </w:tcBorders>
             <w:shd w:val="clear" w:color="auto" w:fill="95B3D7" w:themeFill="accent1" w:themeFillTint="99"/>
             <w:vAlign w:val="center"/>
           </w:tcPr>
@@ -2100,6 +2172,12 @@
         <w:tc>
           <w:tcPr>
             <w:tcW w:w="1456" w:type="dxa"/>
+            <w:tcBorders>
+              <w:top w:val="single" w:sz="4" w:space="0" w:color="FFFFFF" w:themeColor="background1"/>
+              <w:left w:val="single" w:sz="4" w:space="0" w:color="FFFFFF" w:themeColor="background1"/>
+              <w:bottom w:val="single" w:sz="4" w:space="0" w:color="FFFFFF" w:themeColor="background1"/>
+              <w:right w:val="single" w:sz="4" w:space="0" w:color="FFFFFF" w:themeColor="background1"/>
+            </w:tcBorders>
             <w:shd w:val="clear" w:color="auto" w:fill="95B3D7" w:themeFill="accent1" w:themeFillTint="99"/>
             <w:vAlign w:val="center"/>
           </w:tcPr>
@@ -2128,6 +2206,12 @@
         <w:tc>
           <w:tcPr>
             <w:tcW w:w="1816" w:type="dxa"/>
+            <w:tcBorders>
+              <w:top w:val="single" w:sz="4" w:space="0" w:color="FFFFFF" w:themeColor="background1"/>
+              <w:left w:val="single" w:sz="4" w:space="0" w:color="FFFFFF" w:themeColor="background1"/>
+              <w:bottom w:val="single" w:sz="4" w:space="0" w:color="FFFFFF" w:themeColor="background1"/>
+              <w:right w:val="nil"/>
+            </w:tcBorders>
             <w:shd w:val="clear" w:color="auto" w:fill="95B3D7" w:themeFill="accent1" w:themeFillTint="99"/>
             <w:vAlign w:val="center"/>
           </w:tcPr>
@@ -2156,11 +2240,17 @@
       </w:tr>
       <w:tr>
         <w:trPr>
-          <w:trHeight w:val="814"/>
+          <w:trHeight w:val="535"/>
         </w:trPr>
         <w:tc>
           <w:tcPr>
             <w:tcW w:w="410" w:type="dxa"/>
+            <w:tcBorders>
+              <w:top w:val="single" w:sz="4" w:space="0" w:color="FFFFFF" w:themeColor="background1"/>
+              <w:left w:val="single" w:sz="4" w:space="0" w:color="95B3D7" w:themeColor="accent1" w:themeTint="99"/>
+              <w:bottom w:val="single" w:sz="4" w:space="0" w:color="95B3D7" w:themeColor="accent1" w:themeTint="99"/>
+              <w:right w:val="single" w:sz="4" w:space="0" w:color="95B3D7" w:themeColor="accent1" w:themeTint="99"/>
+            </w:tcBorders>
             <w:vAlign w:val="center"/>
           </w:tcPr>
           <w:p>
@@ -2183,6 +2273,12 @@
         <w:tc>
           <w:tcPr>
             <w:tcW w:w="2565" w:type="dxa"/>
+            <w:tcBorders>
+              <w:top w:val="single" w:sz="4" w:space="0" w:color="FFFFFF" w:themeColor="background1"/>
+              <w:left w:val="single" w:sz="4" w:space="0" w:color="95B3D7" w:themeColor="accent1" w:themeTint="99"/>
+              <w:bottom w:val="single" w:sz="4" w:space="0" w:color="95B3D7" w:themeColor="accent1" w:themeTint="99"/>
+              <w:right w:val="single" w:sz="4" w:space="0" w:color="95B3D7" w:themeColor="accent1" w:themeTint="99"/>
+            </w:tcBorders>
             <w:vAlign w:val="center"/>
           </w:tcPr>
           <w:p>
@@ -2190,8 +2286,10 @@
               <w:pStyle w:val="Subttulo"/>
               <w:spacing w:before="0" w:after="0"/>
               <w:ind w:left="349"/>
+              <w:jc w:val="left"/>
               <w:rPr>
                 <w:rFonts w:cs="Arial"/>
+                <w:color w:val="151ADD"/>
                 <w:sz w:val="18"/>
                 <w:szCs w:val="18"/>
               </w:rPr>
@@ -2199,24 +2297,23 @@
             <w:r>
               <w:rPr>
                 <w:rFonts w:cs="Arial"/>
+                <w:color w:val="151ADD"/>
                 <w:sz w:val="18"/>
                 <w:szCs w:val="18"/>
               </w:rPr>
-              <w:t xml:space="preserve">O </w:t>
+              <w:t>[Descrição do passo.]</w:t>
             </w:r>
-            <w:r>
-              <w:rPr>
-                <w:rFonts w:cs="Arial"/>
-                <w:sz w:val="18"/>
-                <w:szCs w:val="18"/>
-              </w:rPr>
-              <w:t>sistema recebe como parâmetros os login e a senha do usuário.</w:t>
-            </w:r>
           </w:p>
         </w:tc>
         <w:tc>
           <w:tcPr>
             <w:tcW w:w="1486" w:type="dxa"/>
+            <w:tcBorders>
+              <w:top w:val="single" w:sz="4" w:space="0" w:color="FFFFFF" w:themeColor="background1"/>
+              <w:left w:val="single" w:sz="4" w:space="0" w:color="95B3D7" w:themeColor="accent1" w:themeTint="99"/>
+              <w:bottom w:val="single" w:sz="4" w:space="0" w:color="95B3D7" w:themeColor="accent1" w:themeTint="99"/>
+              <w:right w:val="single" w:sz="4" w:space="0" w:color="95B3D7" w:themeColor="accent1" w:themeTint="99"/>
+            </w:tcBorders>
             <w:vAlign w:val="center"/>
           </w:tcPr>
           <w:p>
@@ -2224,8 +2321,10 @@
               <w:pStyle w:val="Subttulo"/>
               <w:spacing w:before="0" w:after="0"/>
               <w:ind w:left="42"/>
+              <w:jc w:val="left"/>
               <w:rPr>
                 <w:rFonts w:cs="Arial"/>
+                <w:color w:val="151ADD"/>
                 <w:sz w:val="18"/>
                 <w:szCs w:val="18"/>
               </w:rPr>
@@ -2233,16 +2332,23 @@
             <w:r>
               <w:rPr>
                 <w:rFonts w:cs="Arial"/>
+                <w:color w:val="151ADD"/>
                 <w:sz w:val="18"/>
                 <w:szCs w:val="18"/>
               </w:rPr>
-              <w:t>-</w:t>
+              <w:t>[Referência do(s) Fluxo(s) que são acionados a partir do passo descrito.]</w:t>
             </w:r>
           </w:p>
         </w:tc>
         <w:tc>
           <w:tcPr>
             <w:tcW w:w="1296" w:type="dxa"/>
+            <w:tcBorders>
+              <w:top w:val="single" w:sz="4" w:space="0" w:color="FFFFFF" w:themeColor="background1"/>
+              <w:left w:val="single" w:sz="4" w:space="0" w:color="95B3D7" w:themeColor="accent1" w:themeTint="99"/>
+              <w:bottom w:val="single" w:sz="4" w:space="0" w:color="95B3D7" w:themeColor="accent1" w:themeTint="99"/>
+              <w:right w:val="single" w:sz="4" w:space="0" w:color="95B3D7" w:themeColor="accent1" w:themeTint="99"/>
+            </w:tcBorders>
             <w:vAlign w:val="center"/>
           </w:tcPr>
           <w:p>
@@ -2250,8 +2356,10 @@
               <w:pStyle w:val="Subttulo"/>
               <w:spacing w:before="0" w:after="0"/>
               <w:ind w:left="115"/>
+              <w:jc w:val="left"/>
               <w:rPr>
                 <w:rFonts w:cs="Arial"/>
+                <w:color w:val="151ADD"/>
                 <w:sz w:val="18"/>
                 <w:szCs w:val="18"/>
               </w:rPr>
@@ -2259,24 +2367,33 @@
             <w:r>
               <w:rPr>
                 <w:rFonts w:cs="Arial"/>
+                <w:color w:val="151ADD"/>
                 <w:sz w:val="18"/>
                 <w:szCs w:val="18"/>
               </w:rPr>
-              <w:t>-</w:t>
+              <w:t>[Sigla da Regra de Negócio acionada nesse passo.]</w:t>
             </w:r>
           </w:p>
         </w:tc>
         <w:tc>
           <w:tcPr>
             <w:tcW w:w="1456" w:type="dxa"/>
+            <w:tcBorders>
+              <w:top w:val="single" w:sz="4" w:space="0" w:color="FFFFFF" w:themeColor="background1"/>
+              <w:left w:val="single" w:sz="4" w:space="0" w:color="95B3D7" w:themeColor="accent1" w:themeTint="99"/>
+              <w:bottom w:val="single" w:sz="4" w:space="0" w:color="95B3D7" w:themeColor="accent1" w:themeTint="99"/>
+              <w:right w:val="single" w:sz="4" w:space="0" w:color="95B3D7" w:themeColor="accent1" w:themeTint="99"/>
+            </w:tcBorders>
             <w:vAlign w:val="center"/>
           </w:tcPr>
           <w:p>
             <w:pPr>
               <w:pStyle w:val="Subttulo"/>
               <w:spacing w:before="0" w:after="0"/>
+              <w:jc w:val="left"/>
               <w:rPr>
                 <w:rFonts w:cs="Arial"/>
+                <w:color w:val="151ADD"/>
                 <w:sz w:val="18"/>
                 <w:szCs w:val="18"/>
               </w:rPr>
@@ -2284,16 +2401,23 @@
             <w:r>
               <w:rPr>
                 <w:rFonts w:cs="Arial"/>
+                <w:color w:val="151ADD"/>
                 <w:sz w:val="18"/>
                 <w:szCs w:val="18"/>
               </w:rPr>
-              <w:t>-</w:t>
+              <w:t>[Sigla da Mensagem que deve ser acionada no passo descrito]</w:t>
             </w:r>
           </w:p>
         </w:tc>
         <w:tc>
           <w:tcPr>
             <w:tcW w:w="1816" w:type="dxa"/>
+            <w:tcBorders>
+              <w:top w:val="single" w:sz="4" w:space="0" w:color="FFFFFF" w:themeColor="background1"/>
+              <w:left w:val="single" w:sz="4" w:space="0" w:color="95B3D7" w:themeColor="accent1" w:themeTint="99"/>
+              <w:bottom w:val="single" w:sz="4" w:space="0" w:color="95B3D7" w:themeColor="accent1" w:themeTint="99"/>
+              <w:right w:val="single" w:sz="4" w:space="0" w:color="95B3D7" w:themeColor="accent1" w:themeTint="99"/>
+            </w:tcBorders>
             <w:vAlign w:val="center"/>
           </w:tcPr>
           <w:p>
@@ -2301,8 +2425,10 @@
               <w:pStyle w:val="Subttulo"/>
               <w:spacing w:before="0" w:after="0"/>
               <w:ind w:left="56"/>
+              <w:jc w:val="left"/>
               <w:rPr>
                 <w:rFonts w:cs="Arial"/>
+                <w:color w:val="151ADD"/>
                 <w:sz w:val="18"/>
                 <w:szCs w:val="18"/>
               </w:rPr>
@@ -2310,650 +2436,11 @@
             <w:r>
               <w:rPr>
                 <w:rFonts w:cs="Arial"/>
+                <w:color w:val="151ADD"/>
                 <w:sz w:val="18"/>
                 <w:szCs w:val="18"/>
               </w:rPr>
-              <w:t>-</w:t>
-            </w:r>
-          </w:p>
-        </w:tc>
-      </w:tr>
-      <w:tr>
-        <w:trPr>
-          <w:trHeight w:val="698"/>
-        </w:trPr>
-        <w:tc>
-          <w:tcPr>
-            <w:tcW w:w="410" w:type="dxa"/>
-            <w:vAlign w:val="center"/>
-          </w:tcPr>
-          <w:p>
-            <w:pPr>
-              <w:pStyle w:val="Contedodatabela"/>
-              <w:numPr>
-                <w:ilvl w:val="0"/>
-                <w:numId w:val="14"/>
-              </w:numPr>
-              <w:rPr>
-                <w:rFonts w:eastAsia="MS Mincho" w:cs="Arial"/>
-                <w:i/>
-                <w:iCs/>
-                <w:color w:val="548DD4" w:themeColor="text2" w:themeTint="99"/>
-                <w:szCs w:val="18"/>
-              </w:rPr>
-            </w:pPr>
-          </w:p>
-        </w:tc>
-        <w:tc>
-          <w:tcPr>
-            <w:tcW w:w="2565" w:type="dxa"/>
-            <w:vAlign w:val="center"/>
-          </w:tcPr>
-          <w:p>
-            <w:pPr>
-              <w:pStyle w:val="Subttulo"/>
-              <w:spacing w:before="0" w:after="0"/>
-              <w:ind w:left="349"/>
-              <w:rPr>
-                <w:rFonts w:cs="Arial"/>
-                <w:sz w:val="18"/>
-                <w:szCs w:val="18"/>
-              </w:rPr>
-            </w:pPr>
-            <w:r>
-              <w:rPr>
-                <w:rFonts w:cs="Arial"/>
-                <w:sz w:val="18"/>
-                <w:szCs w:val="18"/>
-              </w:rPr>
-              <w:t>O sistema verifica se o login e a senha estão condizentes na base de dados.</w:t>
-            </w:r>
-          </w:p>
-        </w:tc>
-        <w:tc>
-          <w:tcPr>
-            <w:tcW w:w="1486" w:type="dxa"/>
-            <w:vAlign w:val="center"/>
-          </w:tcPr>
-          <w:p>
-            <w:pPr>
-              <w:pStyle w:val="Subttulo"/>
-              <w:spacing w:before="0" w:after="0"/>
-              <w:ind w:left="42"/>
-              <w:rPr>
-                <w:rFonts w:cs="Arial"/>
-                <w:sz w:val="18"/>
-                <w:szCs w:val="18"/>
-              </w:rPr>
-            </w:pPr>
-            <w:r>
-              <w:rPr>
-                <w:rFonts w:cs="Arial"/>
-                <w:sz w:val="18"/>
-                <w:szCs w:val="18"/>
-              </w:rPr>
-              <w:t>-</w:t>
-            </w:r>
-          </w:p>
-        </w:tc>
-        <w:tc>
-          <w:tcPr>
-            <w:tcW w:w="1296" w:type="dxa"/>
-            <w:vAlign w:val="center"/>
-          </w:tcPr>
-          <w:p>
-            <w:pPr>
-              <w:pStyle w:val="Subttulo"/>
-              <w:spacing w:before="0" w:after="0"/>
-              <w:ind w:left="115"/>
-              <w:rPr>
-                <w:rFonts w:cs="Arial"/>
-                <w:sz w:val="18"/>
-                <w:szCs w:val="18"/>
-              </w:rPr>
-            </w:pPr>
-            <w:r>
-              <w:rPr>
-                <w:rFonts w:cs="Arial"/>
-                <w:sz w:val="18"/>
-                <w:szCs w:val="18"/>
-              </w:rPr>
-              <w:t>-</w:t>
-            </w:r>
-          </w:p>
-        </w:tc>
-        <w:tc>
-          <w:tcPr>
-            <w:tcW w:w="1456" w:type="dxa"/>
-            <w:vAlign w:val="center"/>
-          </w:tcPr>
-          <w:p>
-            <w:pPr>
-              <w:pStyle w:val="Subttulo"/>
-              <w:spacing w:before="0" w:after="0"/>
-              <w:rPr>
-                <w:rFonts w:cs="Arial"/>
-                <w:sz w:val="18"/>
-                <w:szCs w:val="18"/>
-              </w:rPr>
-            </w:pPr>
-            <w:r>
-              <w:rPr>
-                <w:rFonts w:cs="Arial"/>
-                <w:sz w:val="18"/>
-                <w:szCs w:val="18"/>
-              </w:rPr>
-              <w:t>-</w:t>
-            </w:r>
-          </w:p>
-        </w:tc>
-        <w:tc>
-          <w:tcPr>
-            <w:tcW w:w="1816" w:type="dxa"/>
-            <w:vAlign w:val="center"/>
-          </w:tcPr>
-          <w:p>
-            <w:pPr>
-              <w:pStyle w:val="Subttulo"/>
-              <w:spacing w:before="0" w:after="0"/>
-              <w:ind w:left="56"/>
-              <w:rPr>
-                <w:rFonts w:cs="Arial"/>
-                <w:sz w:val="18"/>
-                <w:szCs w:val="18"/>
-              </w:rPr>
-            </w:pPr>
-            <w:r>
-              <w:rPr>
-                <w:rFonts w:cs="Arial"/>
-                <w:sz w:val="18"/>
-                <w:szCs w:val="18"/>
-              </w:rPr>
-              <w:t>-</w:t>
-            </w:r>
-          </w:p>
-        </w:tc>
-      </w:tr>
-      <w:tr>
-        <w:trPr>
-          <w:trHeight w:val="778"/>
-        </w:trPr>
-        <w:tc>
-          <w:tcPr>
-            <w:tcW w:w="410" w:type="dxa"/>
-            <w:vAlign w:val="center"/>
-          </w:tcPr>
-          <w:p>
-            <w:pPr>
-              <w:pStyle w:val="Contedodatabela"/>
-              <w:numPr>
-                <w:ilvl w:val="0"/>
-                <w:numId w:val="14"/>
-              </w:numPr>
-              <w:rPr>
-                <w:rFonts w:eastAsia="MS Mincho" w:cs="Arial"/>
-                <w:i/>
-                <w:iCs/>
-                <w:color w:val="548DD4" w:themeColor="text2" w:themeTint="99"/>
-                <w:szCs w:val="18"/>
-              </w:rPr>
-            </w:pPr>
-          </w:p>
-        </w:tc>
-        <w:tc>
-          <w:tcPr>
-            <w:tcW w:w="2565" w:type="dxa"/>
-            <w:vAlign w:val="center"/>
-          </w:tcPr>
-          <w:p>
-            <w:pPr>
-              <w:pStyle w:val="Subttulo"/>
-              <w:spacing w:before="0" w:after="0"/>
-              <w:ind w:left="349"/>
-              <w:rPr>
-                <w:rFonts w:cs="Arial"/>
-                <w:sz w:val="18"/>
-                <w:szCs w:val="18"/>
-              </w:rPr>
-            </w:pPr>
-            <w:r>
-              <w:rPr>
-                <w:rFonts w:cs="Arial"/>
-                <w:sz w:val="18"/>
-                <w:szCs w:val="18"/>
-              </w:rPr>
-              <w:t xml:space="preserve">O sistema </w:t>
-            </w:r>
-            <w:r>
-              <w:rPr>
-                <w:rFonts w:cs="Arial"/>
-                <w:sz w:val="18"/>
-                <w:szCs w:val="18"/>
-              </w:rPr>
-              <w:t>autentifica o login usuário.</w:t>
-            </w:r>
-          </w:p>
-        </w:tc>
-        <w:tc>
-          <w:tcPr>
-            <w:tcW w:w="1486" w:type="dxa"/>
-            <w:vAlign w:val="center"/>
-          </w:tcPr>
-          <w:p>
-            <w:pPr>
-              <w:pStyle w:val="Subttulo"/>
-              <w:spacing w:before="0" w:after="0"/>
-              <w:ind w:left="42"/>
-              <w:rPr>
-                <w:rFonts w:cs="Arial"/>
-                <w:sz w:val="18"/>
-                <w:szCs w:val="18"/>
-              </w:rPr>
-            </w:pPr>
-            <w:r>
-              <w:rPr>
-                <w:rFonts w:cs="Arial"/>
-                <w:sz w:val="18"/>
-                <w:szCs w:val="18"/>
-              </w:rPr>
-              <w:t>-</w:t>
-            </w:r>
-          </w:p>
-        </w:tc>
-        <w:tc>
-          <w:tcPr>
-            <w:tcW w:w="1296" w:type="dxa"/>
-            <w:vAlign w:val="center"/>
-          </w:tcPr>
-          <w:p>
-            <w:pPr>
-              <w:pStyle w:val="Subttulo"/>
-              <w:spacing w:before="0" w:after="0"/>
-              <w:ind w:left="115"/>
-              <w:rPr>
-                <w:rFonts w:cs="Arial"/>
-                <w:sz w:val="18"/>
-                <w:szCs w:val="18"/>
-              </w:rPr>
-            </w:pPr>
-            <w:r>
-              <w:rPr>
-                <w:rFonts w:cs="Arial"/>
-                <w:sz w:val="18"/>
-                <w:szCs w:val="18"/>
-              </w:rPr>
-              <w:t>-</w:t>
-            </w:r>
-          </w:p>
-        </w:tc>
-        <w:tc>
-          <w:tcPr>
-            <w:tcW w:w="1456" w:type="dxa"/>
-            <w:vAlign w:val="center"/>
-          </w:tcPr>
-          <w:p>
-            <w:pPr>
-              <w:pStyle w:val="Subttulo"/>
-              <w:spacing w:before="0" w:after="0"/>
-              <w:rPr>
-                <w:rFonts w:cs="Arial"/>
-                <w:sz w:val="18"/>
-                <w:szCs w:val="18"/>
-              </w:rPr>
-            </w:pPr>
-            <w:r>
-              <w:rPr>
-                <w:rFonts w:cs="Arial"/>
-                <w:sz w:val="18"/>
-                <w:szCs w:val="18"/>
-              </w:rPr>
-              <w:t>-</w:t>
-            </w:r>
-          </w:p>
-        </w:tc>
-        <w:tc>
-          <w:tcPr>
-            <w:tcW w:w="1816" w:type="dxa"/>
-            <w:vAlign w:val="center"/>
-          </w:tcPr>
-          <w:p>
-            <w:pPr>
-              <w:pStyle w:val="Subttulo"/>
-              <w:spacing w:before="0" w:after="0"/>
-              <w:ind w:left="56"/>
-              <w:rPr>
-                <w:rFonts w:cs="Arial"/>
-                <w:sz w:val="18"/>
-                <w:szCs w:val="18"/>
-              </w:rPr>
-            </w:pPr>
-            <w:r>
-              <w:rPr>
-                <w:rFonts w:cs="Arial"/>
-                <w:sz w:val="18"/>
-                <w:szCs w:val="18"/>
-              </w:rPr>
-              <w:t>-</w:t>
-            </w:r>
-          </w:p>
-        </w:tc>
-      </w:tr>
-      <w:tr>
-        <w:trPr>
-          <w:trHeight w:val="535"/>
-        </w:trPr>
-        <w:tc>
-          <w:tcPr>
-            <w:tcW w:w="410" w:type="dxa"/>
-            <w:vAlign w:val="center"/>
-          </w:tcPr>
-          <w:p>
-            <w:pPr>
-              <w:pStyle w:val="Contedodatabela"/>
-              <w:numPr>
-                <w:ilvl w:val="0"/>
-                <w:numId w:val="14"/>
-              </w:numPr>
-              <w:rPr>
-                <w:rFonts w:eastAsia="MS Mincho" w:cs="Arial"/>
-                <w:i/>
-                <w:iCs/>
-                <w:color w:val="548DD4" w:themeColor="text2" w:themeTint="99"/>
-                <w:szCs w:val="18"/>
-              </w:rPr>
-            </w:pPr>
-          </w:p>
-        </w:tc>
-        <w:tc>
-          <w:tcPr>
-            <w:tcW w:w="2565" w:type="dxa"/>
-            <w:vAlign w:val="center"/>
-          </w:tcPr>
-          <w:p>
-            <w:pPr>
-              <w:pStyle w:val="Subttulo"/>
-              <w:spacing w:before="0" w:after="0"/>
-              <w:ind w:left="349"/>
-              <w:rPr>
-                <w:rFonts w:cs="Arial"/>
-                <w:sz w:val="18"/>
-                <w:szCs w:val="18"/>
-              </w:rPr>
-            </w:pPr>
-            <w:r>
-              <w:rPr>
-                <w:rFonts w:cs="Arial"/>
-                <w:sz w:val="18"/>
-                <w:szCs w:val="18"/>
-              </w:rPr>
-              <w:t>O sistema exibe uma mensagem de login avisando que o login foi realizado com sucesso.</w:t>
-            </w:r>
-          </w:p>
-        </w:tc>
-        <w:tc>
-          <w:tcPr>
-            <w:tcW w:w="1486" w:type="dxa"/>
-            <w:vAlign w:val="center"/>
-          </w:tcPr>
-          <w:p>
-            <w:pPr>
-              <w:pStyle w:val="Subttulo"/>
-              <w:spacing w:before="0" w:after="0"/>
-              <w:ind w:left="42"/>
-              <w:rPr>
-                <w:rFonts w:cs="Arial"/>
-                <w:sz w:val="18"/>
-                <w:szCs w:val="18"/>
-              </w:rPr>
-            </w:pPr>
-            <w:r>
-              <w:rPr>
-                <w:rFonts w:cs="Arial"/>
-                <w:sz w:val="18"/>
-                <w:szCs w:val="18"/>
-              </w:rPr>
-              <w:t>-</w:t>
-            </w:r>
-          </w:p>
-        </w:tc>
-        <w:tc>
-          <w:tcPr>
-            <w:tcW w:w="1296" w:type="dxa"/>
-            <w:vAlign w:val="center"/>
-          </w:tcPr>
-          <w:p>
-            <w:pPr>
-              <w:pStyle w:val="Subttulo"/>
-              <w:spacing w:before="0" w:after="0"/>
-              <w:ind w:left="115"/>
-              <w:rPr>
-                <w:rFonts w:cs="Arial"/>
-                <w:sz w:val="18"/>
-                <w:szCs w:val="18"/>
-              </w:rPr>
-            </w:pPr>
-            <w:r>
-              <w:rPr>
-                <w:rFonts w:cs="Arial"/>
-                <w:sz w:val="18"/>
-                <w:szCs w:val="18"/>
-              </w:rPr>
-              <w:t>-</w:t>
-            </w:r>
-          </w:p>
-        </w:tc>
-        <w:tc>
-          <w:tcPr>
-            <w:tcW w:w="1456" w:type="dxa"/>
-            <w:vAlign w:val="center"/>
-          </w:tcPr>
-          <w:p>
-            <w:pPr>
-              <w:pStyle w:val="Subttulo"/>
-              <w:spacing w:before="0" w:after="0"/>
-              <w:rPr>
-                <w:rFonts w:cs="Arial"/>
-                <w:sz w:val="18"/>
-                <w:szCs w:val="18"/>
-              </w:rPr>
-            </w:pPr>
-            <w:r>
-              <w:rPr>
-                <w:rFonts w:cs="Arial"/>
-                <w:sz w:val="18"/>
-                <w:szCs w:val="18"/>
-              </w:rPr>
-              <w:t>-</w:t>
-            </w:r>
-          </w:p>
-        </w:tc>
-        <w:tc>
-          <w:tcPr>
-            <w:tcW w:w="1816" w:type="dxa"/>
-            <w:vAlign w:val="center"/>
-          </w:tcPr>
-          <w:p>
-            <w:pPr>
-              <w:pStyle w:val="Subttulo"/>
-              <w:spacing w:before="0" w:after="0"/>
-              <w:ind w:left="56"/>
-              <w:rPr>
-                <w:rFonts w:cs="Arial"/>
-                <w:sz w:val="18"/>
-                <w:szCs w:val="18"/>
-              </w:rPr>
-            </w:pPr>
-            <w:r>
-              <w:rPr>
-                <w:rFonts w:cs="Arial"/>
-                <w:sz w:val="18"/>
-                <w:szCs w:val="18"/>
-              </w:rPr>
-              <w:t>TL00</w:t>
-            </w:r>
-            <w:r>
-              <w:rPr>
-                <w:rFonts w:cs="Arial"/>
-                <w:sz w:val="18"/>
-                <w:szCs w:val="18"/>
-              </w:rPr>
-              <w:t>3</w:t>
-            </w:r>
-          </w:p>
-        </w:tc>
-      </w:tr>
-      <w:tr>
-        <w:trPr>
-          <w:trHeight w:val="535"/>
-        </w:trPr>
-        <w:tc>
-          <w:tcPr>
-            <w:tcW w:w="410" w:type="dxa"/>
-            <w:vAlign w:val="center"/>
-          </w:tcPr>
-          <w:p>
-            <w:pPr>
-              <w:pStyle w:val="Contedodatabela"/>
-              <w:numPr>
-                <w:ilvl w:val="0"/>
-                <w:numId w:val="14"/>
-              </w:numPr>
-              <w:rPr>
-                <w:rFonts w:eastAsia="MS Mincho" w:cs="Arial"/>
-                <w:i/>
-                <w:iCs/>
-                <w:color w:val="548DD4" w:themeColor="text2" w:themeTint="99"/>
-                <w:szCs w:val="18"/>
-              </w:rPr>
-            </w:pPr>
-          </w:p>
-        </w:tc>
-        <w:tc>
-          <w:tcPr>
-            <w:tcW w:w="2565" w:type="dxa"/>
-            <w:vAlign w:val="center"/>
-          </w:tcPr>
-          <w:p>
-            <w:pPr>
-              <w:pStyle w:val="Subttulo"/>
-              <w:spacing w:before="0" w:after="0"/>
-              <w:ind w:left="349"/>
-              <w:rPr>
-                <w:rFonts w:cs="Arial"/>
-                <w:sz w:val="18"/>
-                <w:szCs w:val="18"/>
-              </w:rPr>
-            </w:pPr>
-            <w:r>
-              <w:rPr>
-                <w:rFonts w:cs="Arial"/>
-                <w:sz w:val="18"/>
-                <w:szCs w:val="18"/>
-              </w:rPr>
-              <w:t>O caso de uso é finalizado.</w:t>
-            </w:r>
-          </w:p>
-        </w:tc>
-        <w:tc>
-          <w:tcPr>
-            <w:tcW w:w="1486" w:type="dxa"/>
-            <w:vAlign w:val="center"/>
-          </w:tcPr>
-          <w:p>
-            <w:pPr>
-              <w:pStyle w:val="Subttulo"/>
-              <w:spacing w:before="0" w:after="0"/>
-              <w:ind w:left="42"/>
-              <w:rPr>
-                <w:rFonts w:cs="Arial"/>
-                <w:sz w:val="18"/>
-                <w:szCs w:val="18"/>
-              </w:rPr>
-            </w:pPr>
-            <w:r>
-              <w:rPr>
-                <w:rFonts w:cs="Arial"/>
-                <w:sz w:val="18"/>
-                <w:szCs w:val="18"/>
-              </w:rPr>
-              <w:t>-</w:t>
-            </w:r>
-          </w:p>
-        </w:tc>
-        <w:tc>
-          <w:tcPr>
-            <w:tcW w:w="1296" w:type="dxa"/>
-            <w:vAlign w:val="center"/>
-          </w:tcPr>
-          <w:p>
-            <w:pPr>
-              <w:pStyle w:val="Subttulo"/>
-              <w:spacing w:before="0" w:after="0"/>
-              <w:ind w:left="115"/>
-              <w:rPr>
-                <w:rFonts w:cs="Arial"/>
-                <w:sz w:val="18"/>
-                <w:szCs w:val="18"/>
-              </w:rPr>
-            </w:pPr>
-            <w:r>
-              <w:rPr>
-                <w:rFonts w:cs="Arial"/>
-                <w:sz w:val="18"/>
-                <w:szCs w:val="18"/>
-              </w:rPr>
-              <w:t>-</w:t>
-            </w:r>
-          </w:p>
-        </w:tc>
-        <w:tc>
-          <w:tcPr>
-            <w:tcW w:w="1456" w:type="dxa"/>
-            <w:vAlign w:val="center"/>
-          </w:tcPr>
-          <w:p>
-            <w:pPr>
-              <w:pStyle w:val="Subttulo"/>
-              <w:spacing w:before="0" w:after="0"/>
-              <w:rPr>
-                <w:rFonts w:cs="Arial"/>
-                <w:sz w:val="18"/>
-                <w:szCs w:val="18"/>
-              </w:rPr>
-            </w:pPr>
-            <w:r>
-              <w:rPr>
-                <w:rFonts w:cs="Arial"/>
-                <w:sz w:val="18"/>
-                <w:szCs w:val="18"/>
-              </w:rPr>
-              <w:t>-</w:t>
-            </w:r>
-          </w:p>
-        </w:tc>
-        <w:tc>
-          <w:tcPr>
-            <w:tcW w:w="1816" w:type="dxa"/>
-            <w:vAlign w:val="center"/>
-          </w:tcPr>
-          <w:p>
-            <w:pPr>
-              <w:pStyle w:val="Subttulo"/>
-              <w:spacing w:before="0" w:after="0"/>
-              <w:ind w:left="56"/>
-              <w:rPr>
-                <w:rFonts w:cs="Arial"/>
-                <w:sz w:val="18"/>
-                <w:szCs w:val="18"/>
-              </w:rPr>
-            </w:pPr>
-            <w:r>
-              <w:rPr>
-                <w:rFonts w:cs="Arial"/>
-                <w:sz w:val="18"/>
-                <w:szCs w:val="18"/>
-              </w:rPr>
-              <w:t>-</w:t>
+              <w:t>[Referência da Tela correspondente ao passo descrito]</w:t>
             </w:r>
           </w:p>
         </w:tc>
@@ -2966,6 +2453,7 @@
           <w:ilvl w:val="0"/>
           <w:numId w:val="0"/>
         </w:numPr>
+        <w:ind w:left="1134"/>
         <w:rPr>
           <w:lang w:val="pt-BR"/>
         </w:rPr>
@@ -3005,20 +2493,21 @@
         <w:tblW w:w="9029" w:type="dxa"/>
         <w:tblInd w:w="102" w:type="dxa"/>
         <w:tblBorders>
-          <w:top w:val="single" w:sz="4" w:space="0" w:color="auto"/>
-          <w:left w:val="single" w:sz="4" w:space="0" w:color="auto"/>
-          <w:bottom w:val="single" w:sz="4" w:space="0" w:color="auto"/>
-          <w:right w:val="single" w:sz="4" w:space="0" w:color="auto"/>
-          <w:insideH w:val="single" w:sz="4" w:space="0" w:color="auto"/>
-          <w:insideV w:val="single" w:sz="4" w:space="0" w:color="auto"/>
+          <w:top w:val="single" w:sz="4" w:space="0" w:color="000000"/>
+          <w:left w:val="single" w:sz="4" w:space="0" w:color="000000"/>
+          <w:bottom w:val="single" w:sz="4" w:space="0" w:color="000000"/>
+          <w:right w:val="single" w:sz="4" w:space="0" w:color="000000"/>
+          <w:insideH w:val="single" w:sz="4" w:space="0" w:color="000000"/>
+          <w:insideV w:val="single" w:sz="4" w:space="0" w:color="000000"/>
         </w:tblBorders>
+        <w:tblLayout w:type="fixed"/>
         <w:tblLook w:val="04A0" w:firstRow="1" w:lastRow="0" w:firstColumn="1" w:lastColumn="0" w:noHBand="0" w:noVBand="1"/>
       </w:tblPr>
       <w:tblGrid>
         <w:gridCol w:w="410"/>
         <w:gridCol w:w="2565"/>
-        <w:gridCol w:w="1486"/>
-        <w:gridCol w:w="1296"/>
+        <w:gridCol w:w="1567"/>
+        <w:gridCol w:w="1215"/>
         <w:gridCol w:w="1456"/>
         <w:gridCol w:w="1816"/>
       </w:tblGrid>
@@ -3030,15 +2519,23 @@
           <w:tcPr>
             <w:tcW w:w="9029" w:type="dxa"/>
             <w:gridSpan w:val="6"/>
+            <w:tcBorders>
+              <w:top w:val="single" w:sz="4" w:space="0" w:color="95B3D7" w:themeColor="accent1" w:themeTint="99"/>
+              <w:left w:val="single" w:sz="4" w:space="0" w:color="95B3D7" w:themeColor="accent1" w:themeTint="99"/>
+              <w:bottom w:val="single" w:sz="4" w:space="0" w:color="FFFFFF" w:themeColor="background1"/>
+              <w:right w:val="single" w:sz="4" w:space="0" w:color="95B3D7" w:themeColor="accent1" w:themeTint="99"/>
+            </w:tcBorders>
             <w:shd w:val="clear" w:color="auto" w:fill="95B3D7" w:themeFill="accent1" w:themeFillTint="99"/>
             <w:vAlign w:val="center"/>
           </w:tcPr>
           <w:p>
             <w:pPr>
               <w:pStyle w:val="Contedodatabela"/>
-              <w:tabs>
-                <w:tab w:val="left" w:pos="686"/>
-              </w:tabs>
+              <w:numPr>
+                <w:ilvl w:val="0"/>
+                <w:numId w:val="23"/>
+              </w:numPr>
+              <w:ind w:left="465" w:hanging="425"/>
               <w:rPr>
                 <w:rFonts w:cs="Arial"/>
                 <w:b/>
@@ -3051,15 +2548,7 @@
                 <w:b/>
                 <w:color w:val="FFFFFF" w:themeColor="background1"/>
               </w:rPr>
-              <w:t>FB Logar</w:t>
-            </w:r>
-            <w:r>
-              <w:rPr>
-                <w:rFonts w:cs="Arial"/>
-                <w:b/>
-                <w:color w:val="FFFFFF" w:themeColor="background1"/>
-              </w:rPr>
-              <w:t xml:space="preserve"> (Falha)</w:t>
+              <w:t>&lt;Título&gt;</w:t>
             </w:r>
           </w:p>
         </w:tc>
@@ -3071,6 +2560,12 @@
         <w:tc>
           <w:tcPr>
             <w:tcW w:w="410" w:type="dxa"/>
+            <w:tcBorders>
+              <w:top w:val="single" w:sz="4" w:space="0" w:color="FFFFFF" w:themeColor="background1"/>
+              <w:left w:val="single" w:sz="4" w:space="0" w:color="95B3D7" w:themeColor="accent1" w:themeTint="99"/>
+              <w:bottom w:val="single" w:sz="4" w:space="0" w:color="95B3D7" w:themeColor="accent1" w:themeTint="99"/>
+              <w:right w:val="single" w:sz="4" w:space="0" w:color="FFFFFF" w:themeColor="background1"/>
+            </w:tcBorders>
             <w:shd w:val="clear" w:color="auto" w:fill="95B3D7" w:themeFill="accent1" w:themeFillTint="99"/>
             <w:vAlign w:val="center"/>
           </w:tcPr>
@@ -3098,6 +2593,12 @@
         <w:tc>
           <w:tcPr>
             <w:tcW w:w="2565" w:type="dxa"/>
+            <w:tcBorders>
+              <w:top w:val="single" w:sz="4" w:space="0" w:color="FFFFFF" w:themeColor="background1"/>
+              <w:left w:val="single" w:sz="4" w:space="0" w:color="FFFFFF" w:themeColor="background1"/>
+              <w:bottom w:val="single" w:sz="4" w:space="0" w:color="95B3D7" w:themeColor="accent1" w:themeTint="99"/>
+              <w:right w:val="single" w:sz="4" w:space="0" w:color="FFFFFF" w:themeColor="background1"/>
+            </w:tcBorders>
             <w:shd w:val="clear" w:color="auto" w:fill="95B3D7" w:themeFill="accent1" w:themeFillTint="99"/>
             <w:vAlign w:val="center"/>
           </w:tcPr>
@@ -3124,13 +2625,22 @@
         </w:tc>
         <w:tc>
           <w:tcPr>
-            <w:tcW w:w="1486" w:type="dxa"/>
+            <w:tcW w:w="1567" w:type="dxa"/>
+            <w:tcBorders>
+              <w:top w:val="single" w:sz="4" w:space="0" w:color="FFFFFF" w:themeColor="background1"/>
+              <w:left w:val="single" w:sz="4" w:space="0" w:color="FFFFFF" w:themeColor="background1"/>
+              <w:bottom w:val="single" w:sz="4" w:space="0" w:color="95B3D7" w:themeColor="accent1" w:themeTint="99"/>
+              <w:right w:val="single" w:sz="4" w:space="0" w:color="FFFFFF" w:themeColor="background1"/>
+            </w:tcBorders>
             <w:shd w:val="clear" w:color="auto" w:fill="95B3D7" w:themeFill="accent1" w:themeFillTint="99"/>
             <w:vAlign w:val="center"/>
           </w:tcPr>
           <w:p>
             <w:pPr>
               <w:pStyle w:val="Contedodatabela"/>
+              <w:tabs>
+                <w:tab w:val="left" w:pos="42"/>
+              </w:tabs>
               <w:jc w:val="center"/>
               <w:rPr>
                 <w:rFonts w:cs="Arial"/>
@@ -3152,13 +2662,22 @@
         </w:tc>
         <w:tc>
           <w:tcPr>
-            <w:tcW w:w="1296" w:type="dxa"/>
+            <w:tcW w:w="1215" w:type="dxa"/>
+            <w:tcBorders>
+              <w:top w:val="single" w:sz="4" w:space="0" w:color="FFFFFF" w:themeColor="background1"/>
+              <w:left w:val="single" w:sz="4" w:space="0" w:color="FFFFFF" w:themeColor="background1"/>
+              <w:bottom w:val="single" w:sz="4" w:space="0" w:color="95B3D7" w:themeColor="accent1" w:themeTint="99"/>
+              <w:right w:val="single" w:sz="4" w:space="0" w:color="FFFFFF" w:themeColor="background1"/>
+            </w:tcBorders>
             <w:shd w:val="clear" w:color="auto" w:fill="95B3D7" w:themeFill="accent1" w:themeFillTint="99"/>
             <w:vAlign w:val="center"/>
           </w:tcPr>
           <w:p>
             <w:pPr>
               <w:pStyle w:val="Contedodatabela"/>
+              <w:tabs>
+                <w:tab w:val="left" w:pos="42"/>
+              </w:tabs>
               <w:jc w:val="center"/>
               <w:rPr>
                 <w:rFonts w:cs="Arial"/>
@@ -3181,12 +2700,21 @@
         <w:tc>
           <w:tcPr>
             <w:tcW w:w="1456" w:type="dxa"/>
+            <w:tcBorders>
+              <w:top w:val="single" w:sz="4" w:space="0" w:color="FFFFFF" w:themeColor="background1"/>
+              <w:left w:val="single" w:sz="4" w:space="0" w:color="FFFFFF" w:themeColor="background1"/>
+              <w:bottom w:val="single" w:sz="4" w:space="0" w:color="95B3D7" w:themeColor="accent1" w:themeTint="99"/>
+              <w:right w:val="single" w:sz="4" w:space="0" w:color="FFFFFF" w:themeColor="background1"/>
+            </w:tcBorders>
             <w:shd w:val="clear" w:color="auto" w:fill="95B3D7" w:themeFill="accent1" w:themeFillTint="99"/>
             <w:vAlign w:val="center"/>
           </w:tcPr>
           <w:p>
             <w:pPr>
               <w:pStyle w:val="Contedodatabela"/>
+              <w:tabs>
+                <w:tab w:val="left" w:pos="42"/>
+              </w:tabs>
               <w:jc w:val="center"/>
               <w:rPr>
                 <w:rFonts w:cs="Arial"/>
@@ -3209,12 +2737,21 @@
         <w:tc>
           <w:tcPr>
             <w:tcW w:w="1816" w:type="dxa"/>
+            <w:tcBorders>
+              <w:top w:val="single" w:sz="4" w:space="0" w:color="FFFFFF" w:themeColor="background1"/>
+              <w:left w:val="single" w:sz="4" w:space="0" w:color="FFFFFF" w:themeColor="background1"/>
+              <w:bottom w:val="single" w:sz="4" w:space="0" w:color="95B3D7" w:themeColor="accent1" w:themeTint="99"/>
+              <w:right w:val="single" w:sz="4" w:space="0" w:color="95B3D7" w:themeColor="accent1" w:themeTint="99"/>
+            </w:tcBorders>
             <w:shd w:val="clear" w:color="auto" w:fill="95B3D7" w:themeFill="accent1" w:themeFillTint="99"/>
             <w:vAlign w:val="center"/>
           </w:tcPr>
           <w:p>
             <w:pPr>
               <w:pStyle w:val="Contedodatabela"/>
+              <w:tabs>
+                <w:tab w:val="left" w:pos="42"/>
+              </w:tabs>
               <w:jc w:val="center"/>
               <w:rPr>
                 <w:rFonts w:cs="Arial"/>
@@ -3231,487 +2768,6 @@
                 <w:szCs w:val="22"/>
               </w:rPr>
               <w:t>Tela</w:t>
-            </w:r>
-          </w:p>
-        </w:tc>
-      </w:tr>
-      <w:tr>
-        <w:trPr>
-          <w:trHeight w:val="814"/>
-        </w:trPr>
-        <w:tc>
-          <w:tcPr>
-            <w:tcW w:w="410" w:type="dxa"/>
-            <w:vAlign w:val="center"/>
-          </w:tcPr>
-          <w:p>
-            <w:pPr>
-              <w:pStyle w:val="Contedodatabela"/>
-              <w:rPr>
-                <w:rFonts w:eastAsia="MS Mincho" w:cs="Arial"/>
-                <w:i/>
-                <w:iCs/>
-                <w:szCs w:val="18"/>
-              </w:rPr>
-            </w:pPr>
-            <w:r>
-              <w:rPr>
-                <w:rFonts w:eastAsia="MS Mincho" w:cs="Arial"/>
-                <w:i/>
-                <w:iCs/>
-                <w:szCs w:val="18"/>
-              </w:rPr>
-              <w:t>1</w:t>
-            </w:r>
-          </w:p>
-        </w:tc>
-        <w:tc>
-          <w:tcPr>
-            <w:tcW w:w="2565" w:type="dxa"/>
-            <w:vAlign w:val="center"/>
-          </w:tcPr>
-          <w:p>
-            <w:pPr>
-              <w:pStyle w:val="Subttulo"/>
-              <w:spacing w:before="0" w:after="0"/>
-              <w:ind w:left="349"/>
-              <w:rPr>
-                <w:rFonts w:cs="Arial"/>
-                <w:sz w:val="18"/>
-                <w:szCs w:val="18"/>
-              </w:rPr>
-            </w:pPr>
-            <w:r>
-              <w:rPr>
-                <w:rFonts w:cs="Arial"/>
-                <w:sz w:val="18"/>
-                <w:szCs w:val="18"/>
-              </w:rPr>
-              <w:t>O sistema recebe como parâmetros os login e a senha do usuário.</w:t>
-            </w:r>
-          </w:p>
-        </w:tc>
-        <w:tc>
-          <w:tcPr>
-            <w:tcW w:w="1486" w:type="dxa"/>
-            <w:vAlign w:val="center"/>
-          </w:tcPr>
-          <w:p>
-            <w:pPr>
-              <w:pStyle w:val="Subttulo"/>
-              <w:spacing w:before="0" w:after="0"/>
-              <w:ind w:left="42"/>
-              <w:rPr>
-                <w:rFonts w:cs="Arial"/>
-                <w:sz w:val="18"/>
-                <w:szCs w:val="18"/>
-              </w:rPr>
-            </w:pPr>
-            <w:r>
-              <w:rPr>
-                <w:rFonts w:cs="Arial"/>
-                <w:sz w:val="18"/>
-                <w:szCs w:val="18"/>
-              </w:rPr>
-              <w:t>-</w:t>
-            </w:r>
-          </w:p>
-        </w:tc>
-        <w:tc>
-          <w:tcPr>
-            <w:tcW w:w="1296" w:type="dxa"/>
-            <w:vAlign w:val="center"/>
-          </w:tcPr>
-          <w:p>
-            <w:pPr>
-              <w:pStyle w:val="Subttulo"/>
-              <w:spacing w:before="0" w:after="0"/>
-              <w:ind w:left="115"/>
-              <w:rPr>
-                <w:rFonts w:cs="Arial"/>
-                <w:sz w:val="18"/>
-                <w:szCs w:val="18"/>
-              </w:rPr>
-            </w:pPr>
-            <w:r>
-              <w:rPr>
-                <w:rFonts w:cs="Arial"/>
-                <w:sz w:val="18"/>
-                <w:szCs w:val="18"/>
-              </w:rPr>
-              <w:t>-</w:t>
-            </w:r>
-          </w:p>
-        </w:tc>
-        <w:tc>
-          <w:tcPr>
-            <w:tcW w:w="1456" w:type="dxa"/>
-            <w:vAlign w:val="center"/>
-          </w:tcPr>
-          <w:p>
-            <w:pPr>
-              <w:pStyle w:val="Subttulo"/>
-              <w:spacing w:before="0" w:after="0"/>
-              <w:rPr>
-                <w:rFonts w:cs="Arial"/>
-                <w:sz w:val="18"/>
-                <w:szCs w:val="18"/>
-              </w:rPr>
-            </w:pPr>
-            <w:r>
-              <w:rPr>
-                <w:rFonts w:cs="Arial"/>
-                <w:sz w:val="18"/>
-                <w:szCs w:val="18"/>
-              </w:rPr>
-              <w:t>-</w:t>
-            </w:r>
-          </w:p>
-        </w:tc>
-        <w:tc>
-          <w:tcPr>
-            <w:tcW w:w="1816" w:type="dxa"/>
-            <w:vAlign w:val="center"/>
-          </w:tcPr>
-          <w:p>
-            <w:pPr>
-              <w:pStyle w:val="Subttulo"/>
-              <w:spacing w:before="0" w:after="0"/>
-              <w:ind w:left="56"/>
-              <w:rPr>
-                <w:rFonts w:cs="Arial"/>
-                <w:sz w:val="18"/>
-                <w:szCs w:val="18"/>
-              </w:rPr>
-            </w:pPr>
-            <w:r>
-              <w:rPr>
-                <w:rFonts w:cs="Arial"/>
-                <w:sz w:val="18"/>
-                <w:szCs w:val="18"/>
-              </w:rPr>
-              <w:t>-</w:t>
-            </w:r>
-          </w:p>
-        </w:tc>
-      </w:tr>
-      <w:tr>
-        <w:trPr>
-          <w:trHeight w:val="698"/>
-        </w:trPr>
-        <w:tc>
-          <w:tcPr>
-            <w:tcW w:w="410" w:type="dxa"/>
-            <w:vAlign w:val="center"/>
-          </w:tcPr>
-          <w:p>
-            <w:pPr>
-              <w:pStyle w:val="Contedodatabela"/>
-              <w:rPr>
-                <w:rFonts w:eastAsia="MS Mincho" w:cs="Arial"/>
-                <w:i/>
-                <w:iCs/>
-                <w:szCs w:val="18"/>
-              </w:rPr>
-            </w:pPr>
-            <w:r>
-              <w:rPr>
-                <w:rFonts w:eastAsia="MS Mincho" w:cs="Arial"/>
-                <w:i/>
-                <w:iCs/>
-                <w:szCs w:val="18"/>
-              </w:rPr>
-              <w:t>2</w:t>
-            </w:r>
-          </w:p>
-        </w:tc>
-        <w:tc>
-          <w:tcPr>
-            <w:tcW w:w="2565" w:type="dxa"/>
-            <w:vAlign w:val="center"/>
-          </w:tcPr>
-          <w:p>
-            <w:pPr>
-              <w:pStyle w:val="Subttulo"/>
-              <w:spacing w:before="0" w:after="0"/>
-              <w:ind w:left="349"/>
-              <w:rPr>
-                <w:rFonts w:cs="Arial"/>
-                <w:sz w:val="18"/>
-                <w:szCs w:val="18"/>
-              </w:rPr>
-            </w:pPr>
-            <w:r>
-              <w:rPr>
-                <w:rFonts w:cs="Arial"/>
-                <w:sz w:val="18"/>
-                <w:szCs w:val="18"/>
-              </w:rPr>
-              <w:t>O sistema verifica se o login e a senha estão condizentes na base de dados.</w:t>
-            </w:r>
-          </w:p>
-        </w:tc>
-        <w:tc>
-          <w:tcPr>
-            <w:tcW w:w="1486" w:type="dxa"/>
-            <w:vAlign w:val="center"/>
-          </w:tcPr>
-          <w:p>
-            <w:pPr>
-              <w:pStyle w:val="Subttulo"/>
-              <w:spacing w:before="0" w:after="0"/>
-              <w:ind w:left="42"/>
-              <w:rPr>
-                <w:rFonts w:cs="Arial"/>
-                <w:sz w:val="18"/>
-                <w:szCs w:val="18"/>
-              </w:rPr>
-            </w:pPr>
-            <w:r>
-              <w:rPr>
-                <w:rFonts w:cs="Arial"/>
-                <w:sz w:val="18"/>
-                <w:szCs w:val="18"/>
-              </w:rPr>
-              <w:t>-</w:t>
-            </w:r>
-          </w:p>
-        </w:tc>
-        <w:tc>
-          <w:tcPr>
-            <w:tcW w:w="1296" w:type="dxa"/>
-            <w:vAlign w:val="center"/>
-          </w:tcPr>
-          <w:p>
-            <w:pPr>
-              <w:pStyle w:val="Subttulo"/>
-              <w:spacing w:before="0" w:after="0"/>
-              <w:ind w:left="115"/>
-              <w:rPr>
-                <w:rFonts w:cs="Arial"/>
-                <w:sz w:val="18"/>
-                <w:szCs w:val="18"/>
-              </w:rPr>
-            </w:pPr>
-            <w:r>
-              <w:rPr>
-                <w:rFonts w:cs="Arial"/>
-                <w:sz w:val="18"/>
-                <w:szCs w:val="18"/>
-              </w:rPr>
-              <w:t>-</w:t>
-            </w:r>
-          </w:p>
-        </w:tc>
-        <w:tc>
-          <w:tcPr>
-            <w:tcW w:w="1456" w:type="dxa"/>
-            <w:vAlign w:val="center"/>
-          </w:tcPr>
-          <w:p>
-            <w:pPr>
-              <w:pStyle w:val="Subttulo"/>
-              <w:spacing w:before="0" w:after="0"/>
-              <w:rPr>
-                <w:rFonts w:cs="Arial"/>
-                <w:sz w:val="18"/>
-                <w:szCs w:val="18"/>
-              </w:rPr>
-            </w:pPr>
-            <w:r>
-              <w:rPr>
-                <w:rFonts w:cs="Arial"/>
-                <w:sz w:val="18"/>
-                <w:szCs w:val="18"/>
-              </w:rPr>
-              <w:t>-</w:t>
-            </w:r>
-          </w:p>
-        </w:tc>
-        <w:tc>
-          <w:tcPr>
-            <w:tcW w:w="1816" w:type="dxa"/>
-            <w:vAlign w:val="center"/>
-          </w:tcPr>
-          <w:p>
-            <w:pPr>
-              <w:pStyle w:val="Subttulo"/>
-              <w:spacing w:before="0" w:after="0"/>
-              <w:ind w:left="56"/>
-              <w:rPr>
-                <w:rFonts w:cs="Arial"/>
-                <w:sz w:val="18"/>
-                <w:szCs w:val="18"/>
-              </w:rPr>
-            </w:pPr>
-            <w:r>
-              <w:rPr>
-                <w:rFonts w:cs="Arial"/>
-                <w:sz w:val="18"/>
-                <w:szCs w:val="18"/>
-              </w:rPr>
-              <w:t>-</w:t>
-            </w:r>
-          </w:p>
-        </w:tc>
-      </w:tr>
-      <w:tr>
-        <w:trPr>
-          <w:trHeight w:val="778"/>
-        </w:trPr>
-        <w:tc>
-          <w:tcPr>
-            <w:tcW w:w="410" w:type="dxa"/>
-            <w:vAlign w:val="center"/>
-          </w:tcPr>
-          <w:p>
-            <w:pPr>
-              <w:pStyle w:val="Contedodatabela"/>
-              <w:rPr>
-                <w:rFonts w:eastAsia="MS Mincho" w:cs="Arial"/>
-                <w:i/>
-                <w:iCs/>
-                <w:szCs w:val="18"/>
-              </w:rPr>
-            </w:pPr>
-            <w:r>
-              <w:rPr>
-                <w:rFonts w:eastAsia="MS Mincho" w:cs="Arial"/>
-                <w:i/>
-                <w:iCs/>
-                <w:szCs w:val="18"/>
-              </w:rPr>
-              <w:lastRenderedPageBreak/>
-              <w:t>3</w:t>
-            </w:r>
-          </w:p>
-        </w:tc>
-        <w:tc>
-          <w:tcPr>
-            <w:tcW w:w="2565" w:type="dxa"/>
-            <w:vAlign w:val="center"/>
-          </w:tcPr>
-          <w:p>
-            <w:pPr>
-              <w:pStyle w:val="Subttulo"/>
-              <w:spacing w:before="0" w:after="0"/>
-              <w:ind w:left="349"/>
-              <w:rPr>
-                <w:rFonts w:cs="Arial"/>
-                <w:sz w:val="18"/>
-                <w:szCs w:val="18"/>
-              </w:rPr>
-            </w:pPr>
-            <w:r>
-              <w:rPr>
-                <w:rFonts w:cs="Arial"/>
-                <w:sz w:val="18"/>
-                <w:szCs w:val="18"/>
-              </w:rPr>
-              <w:t>O sistema não consegue autentificar o login do usuário.</w:t>
-            </w:r>
-          </w:p>
-        </w:tc>
-        <w:tc>
-          <w:tcPr>
-            <w:tcW w:w="1486" w:type="dxa"/>
-            <w:vAlign w:val="center"/>
-          </w:tcPr>
-          <w:p>
-            <w:pPr>
-              <w:pStyle w:val="Subttulo"/>
-              <w:spacing w:before="0" w:after="0"/>
-              <w:ind w:left="42"/>
-              <w:rPr>
-                <w:rFonts w:cs="Arial"/>
-                <w:sz w:val="18"/>
-                <w:szCs w:val="18"/>
-              </w:rPr>
-            </w:pPr>
-            <w:r>
-              <w:rPr>
-                <w:rFonts w:cs="Arial"/>
-                <w:sz w:val="18"/>
-                <w:szCs w:val="18"/>
-              </w:rPr>
-              <w:t>-</w:t>
-            </w:r>
-          </w:p>
-        </w:tc>
-        <w:tc>
-          <w:tcPr>
-            <w:tcW w:w="1296" w:type="dxa"/>
-            <w:vAlign w:val="center"/>
-          </w:tcPr>
-          <w:p>
-            <w:pPr>
-              <w:pStyle w:val="Subttulo"/>
-              <w:spacing w:before="0" w:after="0"/>
-              <w:ind w:left="115"/>
-              <w:rPr>
-                <w:rFonts w:cs="Arial"/>
-                <w:sz w:val="18"/>
-                <w:szCs w:val="18"/>
-              </w:rPr>
-            </w:pPr>
-            <w:r>
-              <w:rPr>
-                <w:rFonts w:cs="Arial"/>
-                <w:sz w:val="18"/>
-                <w:szCs w:val="18"/>
-              </w:rPr>
-              <w:t>-</w:t>
-            </w:r>
-          </w:p>
-        </w:tc>
-        <w:tc>
-          <w:tcPr>
-            <w:tcW w:w="1456" w:type="dxa"/>
-            <w:vAlign w:val="center"/>
-          </w:tcPr>
-          <w:p>
-            <w:pPr>
-              <w:pStyle w:val="Subttulo"/>
-              <w:spacing w:before="0" w:after="0"/>
-              <w:rPr>
-                <w:rFonts w:cs="Arial"/>
-                <w:sz w:val="18"/>
-                <w:szCs w:val="18"/>
-              </w:rPr>
-            </w:pPr>
-            <w:r>
-              <w:rPr>
-                <w:rFonts w:cs="Arial"/>
-                <w:sz w:val="18"/>
-                <w:szCs w:val="18"/>
-              </w:rPr>
-              <w:t>-</w:t>
-            </w:r>
-          </w:p>
-        </w:tc>
-        <w:tc>
-          <w:tcPr>
-            <w:tcW w:w="1816" w:type="dxa"/>
-            <w:vAlign w:val="center"/>
-          </w:tcPr>
-          <w:p>
-            <w:pPr>
-              <w:pStyle w:val="Subttulo"/>
-              <w:spacing w:before="0" w:after="0"/>
-              <w:ind w:left="56"/>
-              <w:rPr>
-                <w:rFonts w:cs="Arial"/>
-                <w:sz w:val="18"/>
-                <w:szCs w:val="18"/>
-              </w:rPr>
-            </w:pPr>
-            <w:r>
-              <w:rPr>
-                <w:rFonts w:cs="Arial"/>
-                <w:sz w:val="18"/>
-                <w:szCs w:val="18"/>
-              </w:rPr>
-              <w:t>-</w:t>
             </w:r>
           </w:p>
         </w:tc>
@@ -3723,6 +2779,12 @@
         <w:tc>
           <w:tcPr>
             <w:tcW w:w="410" w:type="dxa"/>
+            <w:tcBorders>
+              <w:top w:val="single" w:sz="4" w:space="0" w:color="95B3D7" w:themeColor="accent1" w:themeTint="99"/>
+              <w:left w:val="single" w:sz="4" w:space="0" w:color="95B3D7" w:themeColor="accent1" w:themeTint="99"/>
+              <w:bottom w:val="single" w:sz="4" w:space="0" w:color="95B3D7" w:themeColor="accent1" w:themeTint="99"/>
+              <w:right w:val="single" w:sz="4" w:space="0" w:color="95B3D7" w:themeColor="accent1" w:themeTint="99"/>
+            </w:tcBorders>
             <w:vAlign w:val="center"/>
           </w:tcPr>
           <w:p>
@@ -3732,6 +2794,7 @@
                 <w:rFonts w:eastAsia="MS Mincho" w:cs="Arial"/>
                 <w:i/>
                 <w:iCs/>
+                <w:color w:val="151ADD"/>
                 <w:szCs w:val="18"/>
               </w:rPr>
             </w:pPr>
@@ -3740,15 +2803,22 @@
                 <w:rFonts w:eastAsia="MS Mincho" w:cs="Arial"/>
                 <w:i/>
                 <w:iCs/>
+                <w:color w:val="151ADD"/>
                 <w:szCs w:val="18"/>
               </w:rPr>
-              <w:t>4</w:t>
+              <w:t>1</w:t>
             </w:r>
           </w:p>
         </w:tc>
         <w:tc>
           <w:tcPr>
             <w:tcW w:w="2565" w:type="dxa"/>
+            <w:tcBorders>
+              <w:top w:val="single" w:sz="4" w:space="0" w:color="95B3D7" w:themeColor="accent1" w:themeTint="99"/>
+              <w:left w:val="single" w:sz="4" w:space="0" w:color="95B3D7" w:themeColor="accent1" w:themeTint="99"/>
+              <w:bottom w:val="single" w:sz="4" w:space="0" w:color="95B3D7" w:themeColor="accent1" w:themeTint="99"/>
+              <w:right w:val="single" w:sz="4" w:space="0" w:color="95B3D7" w:themeColor="accent1" w:themeTint="99"/>
+            </w:tcBorders>
             <w:vAlign w:val="center"/>
           </w:tcPr>
           <w:p>
@@ -3756,8 +2826,10 @@
               <w:pStyle w:val="Subttulo"/>
               <w:spacing w:before="0" w:after="0"/>
               <w:ind w:left="349"/>
+              <w:jc w:val="left"/>
               <w:rPr>
                 <w:rFonts w:cs="Arial"/>
+                <w:color w:val="151ADD"/>
                 <w:sz w:val="18"/>
                 <w:szCs w:val="18"/>
               </w:rPr>
@@ -3765,25 +2837,36 @@
             <w:r>
               <w:rPr>
                 <w:rFonts w:cs="Arial"/>
+                <w:color w:val="151ADD"/>
                 <w:sz w:val="18"/>
                 <w:szCs w:val="18"/>
               </w:rPr>
-              <w:t>O sistema exibe uma mensagem de login avisando que o login não pode ser realizado.</w:t>
+              <w:t>[Descrição do passo.]</w:t>
             </w:r>
           </w:p>
         </w:tc>
         <w:tc>
           <w:tcPr>
-            <w:tcW w:w="1486" w:type="dxa"/>
+            <w:tcW w:w="1567" w:type="dxa"/>
+            <w:tcBorders>
+              <w:top w:val="single" w:sz="4" w:space="0" w:color="95B3D7" w:themeColor="accent1" w:themeTint="99"/>
+              <w:left w:val="single" w:sz="4" w:space="0" w:color="95B3D7" w:themeColor="accent1" w:themeTint="99"/>
+              <w:bottom w:val="single" w:sz="4" w:space="0" w:color="95B3D7" w:themeColor="accent1" w:themeTint="99"/>
+              <w:right w:val="single" w:sz="4" w:space="0" w:color="95B3D7" w:themeColor="accent1" w:themeTint="99"/>
+            </w:tcBorders>
             <w:vAlign w:val="center"/>
           </w:tcPr>
           <w:p>
             <w:pPr>
               <w:pStyle w:val="Subttulo"/>
+              <w:tabs>
+                <w:tab w:val="left" w:pos="42"/>
+              </w:tabs>
               <w:spacing w:before="0" w:after="0"/>
-              <w:ind w:left="42"/>
+              <w:jc w:val="left"/>
               <w:rPr>
                 <w:rFonts w:cs="Arial"/>
+                <w:color w:val="151ADD"/>
                 <w:sz w:val="18"/>
                 <w:szCs w:val="18"/>
               </w:rPr>
@@ -3791,25 +2874,37 @@
             <w:r>
               <w:rPr>
                 <w:rFonts w:cs="Arial"/>
+                <w:color w:val="151ADD"/>
                 <w:sz w:val="18"/>
                 <w:szCs w:val="18"/>
               </w:rPr>
-              <w:t>-</w:t>
+              <w:t>[Referência do(s) Fluxo(s) que são acionados a partir do passo descrito.]</w:t>
             </w:r>
           </w:p>
         </w:tc>
         <w:tc>
           <w:tcPr>
-            <w:tcW w:w="1296" w:type="dxa"/>
+            <w:tcW w:w="1215" w:type="dxa"/>
+            <w:tcBorders>
+              <w:top w:val="single" w:sz="4" w:space="0" w:color="95B3D7" w:themeColor="accent1" w:themeTint="99"/>
+              <w:left w:val="single" w:sz="4" w:space="0" w:color="95B3D7" w:themeColor="accent1" w:themeTint="99"/>
+              <w:bottom w:val="single" w:sz="4" w:space="0" w:color="95B3D7" w:themeColor="accent1" w:themeTint="99"/>
+              <w:right w:val="single" w:sz="4" w:space="0" w:color="95B3D7" w:themeColor="accent1" w:themeTint="99"/>
+            </w:tcBorders>
             <w:vAlign w:val="center"/>
           </w:tcPr>
           <w:p>
             <w:pPr>
               <w:pStyle w:val="Subttulo"/>
+              <w:tabs>
+                <w:tab w:val="left" w:pos="42"/>
+              </w:tabs>
               <w:spacing w:before="0" w:after="0"/>
-              <w:ind w:left="115"/>
+              <w:ind w:left="34"/>
+              <w:jc w:val="left"/>
               <w:rPr>
                 <w:rFonts w:cs="Arial"/>
+                <w:color w:val="151ADD"/>
                 <w:sz w:val="18"/>
                 <w:szCs w:val="18"/>
               </w:rPr>
@@ -3817,24 +2912,36 @@
             <w:r>
               <w:rPr>
                 <w:rFonts w:cs="Arial"/>
+                <w:color w:val="151ADD"/>
                 <w:sz w:val="18"/>
                 <w:szCs w:val="18"/>
               </w:rPr>
-              <w:t>-</w:t>
+              <w:t>[Sigla da Regra de Negócio acionada nesse passo.]</w:t>
             </w:r>
           </w:p>
         </w:tc>
         <w:tc>
           <w:tcPr>
             <w:tcW w:w="1456" w:type="dxa"/>
+            <w:tcBorders>
+              <w:top w:val="single" w:sz="4" w:space="0" w:color="95B3D7" w:themeColor="accent1" w:themeTint="99"/>
+              <w:left w:val="single" w:sz="4" w:space="0" w:color="95B3D7" w:themeColor="accent1" w:themeTint="99"/>
+              <w:bottom w:val="single" w:sz="4" w:space="0" w:color="95B3D7" w:themeColor="accent1" w:themeTint="99"/>
+              <w:right w:val="single" w:sz="4" w:space="0" w:color="95B3D7" w:themeColor="accent1" w:themeTint="99"/>
+            </w:tcBorders>
             <w:vAlign w:val="center"/>
           </w:tcPr>
           <w:p>
             <w:pPr>
               <w:pStyle w:val="Subttulo"/>
+              <w:tabs>
+                <w:tab w:val="left" w:pos="42"/>
+              </w:tabs>
               <w:spacing w:before="0" w:after="0"/>
+              <w:jc w:val="left"/>
               <w:rPr>
                 <w:rFonts w:cs="Arial"/>
+                <w:color w:val="151ADD"/>
                 <w:sz w:val="18"/>
                 <w:szCs w:val="18"/>
               </w:rPr>
@@ -3842,25 +2949,36 @@
             <w:r>
               <w:rPr>
                 <w:rFonts w:cs="Arial"/>
+                <w:color w:val="151ADD"/>
                 <w:sz w:val="18"/>
                 <w:szCs w:val="18"/>
               </w:rPr>
-              <w:t>-</w:t>
+              <w:t>[Sigla da Mensagem que deve ser acionada no passo descrito]</w:t>
             </w:r>
           </w:p>
         </w:tc>
         <w:tc>
           <w:tcPr>
             <w:tcW w:w="1816" w:type="dxa"/>
+            <w:tcBorders>
+              <w:top w:val="single" w:sz="4" w:space="0" w:color="95B3D7" w:themeColor="accent1" w:themeTint="99"/>
+              <w:left w:val="single" w:sz="4" w:space="0" w:color="95B3D7" w:themeColor="accent1" w:themeTint="99"/>
+              <w:bottom w:val="single" w:sz="4" w:space="0" w:color="95B3D7" w:themeColor="accent1" w:themeTint="99"/>
+              <w:right w:val="single" w:sz="4" w:space="0" w:color="95B3D7" w:themeColor="accent1" w:themeTint="99"/>
+            </w:tcBorders>
             <w:vAlign w:val="center"/>
           </w:tcPr>
           <w:p>
             <w:pPr>
               <w:pStyle w:val="Subttulo"/>
+              <w:tabs>
+                <w:tab w:val="left" w:pos="42"/>
+              </w:tabs>
               <w:spacing w:before="0" w:after="0"/>
-              <w:ind w:left="56"/>
+              <w:jc w:val="left"/>
               <w:rPr>
                 <w:rFonts w:cs="Arial"/>
+                <w:color w:val="151ADD"/>
                 <w:sz w:val="18"/>
                 <w:szCs w:val="18"/>
               </w:rPr>
@@ -3868,170 +2986,11 @@
             <w:r>
               <w:rPr>
                 <w:rFonts w:cs="Arial"/>
+                <w:color w:val="151ADD"/>
                 <w:sz w:val="18"/>
                 <w:szCs w:val="18"/>
               </w:rPr>
-              <w:t>TL003</w:t>
-            </w:r>
-          </w:p>
-        </w:tc>
-      </w:tr>
-      <w:tr>
-        <w:trPr>
-          <w:trHeight w:val="535"/>
-        </w:trPr>
-        <w:tc>
-          <w:tcPr>
-            <w:tcW w:w="410" w:type="dxa"/>
-            <w:vAlign w:val="center"/>
-          </w:tcPr>
-          <w:p>
-            <w:pPr>
-              <w:pStyle w:val="Contedodatabela"/>
-              <w:rPr>
-                <w:rFonts w:eastAsia="MS Mincho" w:cs="Arial"/>
-                <w:i/>
-                <w:iCs/>
-                <w:szCs w:val="18"/>
-              </w:rPr>
-            </w:pPr>
-            <w:r>
-              <w:rPr>
-                <w:rFonts w:eastAsia="MS Mincho" w:cs="Arial"/>
-                <w:i/>
-                <w:iCs/>
-                <w:szCs w:val="18"/>
-              </w:rPr>
-              <w:t>5</w:t>
-            </w:r>
-          </w:p>
-        </w:tc>
-        <w:tc>
-          <w:tcPr>
-            <w:tcW w:w="2565" w:type="dxa"/>
-            <w:vAlign w:val="center"/>
-          </w:tcPr>
-          <w:p>
-            <w:pPr>
-              <w:pStyle w:val="Subttulo"/>
-              <w:spacing w:before="0" w:after="0"/>
-              <w:ind w:left="349"/>
-              <w:rPr>
-                <w:rFonts w:cs="Arial"/>
-                <w:sz w:val="18"/>
-                <w:szCs w:val="18"/>
-              </w:rPr>
-            </w:pPr>
-            <w:r>
-              <w:rPr>
-                <w:rFonts w:cs="Arial"/>
-                <w:sz w:val="18"/>
-                <w:szCs w:val="18"/>
-              </w:rPr>
-              <w:t>O caso de uso é finalizado.</w:t>
-            </w:r>
-          </w:p>
-        </w:tc>
-        <w:tc>
-          <w:tcPr>
-            <w:tcW w:w="1486" w:type="dxa"/>
-            <w:vAlign w:val="center"/>
-          </w:tcPr>
-          <w:p>
-            <w:pPr>
-              <w:pStyle w:val="Subttulo"/>
-              <w:spacing w:before="0" w:after="0"/>
-              <w:ind w:left="42"/>
-              <w:rPr>
-                <w:rFonts w:cs="Arial"/>
-                <w:sz w:val="18"/>
-                <w:szCs w:val="18"/>
-              </w:rPr>
-            </w:pPr>
-            <w:r>
-              <w:rPr>
-                <w:rFonts w:cs="Arial"/>
-                <w:sz w:val="18"/>
-                <w:szCs w:val="18"/>
-              </w:rPr>
-              <w:t>-</w:t>
-            </w:r>
-          </w:p>
-        </w:tc>
-        <w:tc>
-          <w:tcPr>
-            <w:tcW w:w="1296" w:type="dxa"/>
-            <w:vAlign w:val="center"/>
-          </w:tcPr>
-          <w:p>
-            <w:pPr>
-              <w:pStyle w:val="Subttulo"/>
-              <w:spacing w:before="0" w:after="0"/>
-              <w:ind w:left="115"/>
-              <w:rPr>
-                <w:rFonts w:cs="Arial"/>
-                <w:sz w:val="18"/>
-                <w:szCs w:val="18"/>
-              </w:rPr>
-            </w:pPr>
-            <w:r>
-              <w:rPr>
-                <w:rFonts w:cs="Arial"/>
-                <w:sz w:val="18"/>
-                <w:szCs w:val="18"/>
-              </w:rPr>
-              <w:t>-</w:t>
-            </w:r>
-          </w:p>
-        </w:tc>
-        <w:tc>
-          <w:tcPr>
-            <w:tcW w:w="1456" w:type="dxa"/>
-            <w:vAlign w:val="center"/>
-          </w:tcPr>
-          <w:p>
-            <w:pPr>
-              <w:pStyle w:val="Subttulo"/>
-              <w:spacing w:before="0" w:after="0"/>
-              <w:rPr>
-                <w:rFonts w:cs="Arial"/>
-                <w:sz w:val="18"/>
-                <w:szCs w:val="18"/>
-              </w:rPr>
-            </w:pPr>
-            <w:r>
-              <w:rPr>
-                <w:rFonts w:cs="Arial"/>
-                <w:sz w:val="18"/>
-                <w:szCs w:val="18"/>
-              </w:rPr>
-              <w:t>-</w:t>
-            </w:r>
-          </w:p>
-        </w:tc>
-        <w:tc>
-          <w:tcPr>
-            <w:tcW w:w="1816" w:type="dxa"/>
-            <w:vAlign w:val="center"/>
-          </w:tcPr>
-          <w:p>
-            <w:pPr>
-              <w:pStyle w:val="Subttulo"/>
-              <w:spacing w:before="0" w:after="0"/>
-              <w:ind w:left="56"/>
-              <w:rPr>
-                <w:rFonts w:cs="Arial"/>
-                <w:sz w:val="18"/>
-                <w:szCs w:val="18"/>
-              </w:rPr>
-            </w:pPr>
-            <w:r>
-              <w:rPr>
-                <w:rFonts w:cs="Arial"/>
-                <w:sz w:val="18"/>
-                <w:szCs w:val="18"/>
-              </w:rPr>
-              <w:t>-</w:t>
+              <w:t>[Referência da Tela correspondente ao passo descrito]</w:t>
             </w:r>
           </w:p>
         </w:tc>
@@ -4044,12 +3003,493 @@
           <w:ilvl w:val="0"/>
           <w:numId w:val="0"/>
         </w:numPr>
-        <w:ind w:left="567" w:hanging="567"/>
+        <w:ind w:left="567"/>
         <w:rPr>
           <w:lang w:val="pt-BR"/>
         </w:rPr>
       </w:pPr>
     </w:p>
+    <w:tbl>
+      <w:tblPr>
+        <w:tblW w:w="9034" w:type="dxa"/>
+        <w:tblInd w:w="102" w:type="dxa"/>
+        <w:tblBorders>
+          <w:top w:val="single" w:sz="4" w:space="0" w:color="000000"/>
+          <w:left w:val="single" w:sz="4" w:space="0" w:color="000000"/>
+          <w:bottom w:val="single" w:sz="4" w:space="0" w:color="000000"/>
+          <w:right w:val="single" w:sz="4" w:space="0" w:color="000000"/>
+          <w:insideH w:val="single" w:sz="4" w:space="0" w:color="000000"/>
+          <w:insideV w:val="single" w:sz="4" w:space="0" w:color="000000"/>
+        </w:tblBorders>
+        <w:tblLook w:val="04A0" w:firstRow="1" w:lastRow="0" w:firstColumn="1" w:lastColumn="0" w:noHBand="0" w:noVBand="1"/>
+      </w:tblPr>
+      <w:tblGrid>
+        <w:gridCol w:w="423"/>
+        <w:gridCol w:w="2560"/>
+        <w:gridCol w:w="1559"/>
+        <w:gridCol w:w="1276"/>
+        <w:gridCol w:w="1418"/>
+        <w:gridCol w:w="1798"/>
+      </w:tblGrid>
+      <w:tr>
+        <w:trPr>
+          <w:trHeight w:val="432"/>
+        </w:trPr>
+        <w:tc>
+          <w:tcPr>
+            <w:tcW w:w="9034" w:type="dxa"/>
+            <w:gridSpan w:val="6"/>
+            <w:tcBorders>
+              <w:top w:val="single" w:sz="4" w:space="0" w:color="95B3D7" w:themeColor="accent1" w:themeTint="99"/>
+              <w:left w:val="single" w:sz="4" w:space="0" w:color="95B3D7" w:themeColor="accent1" w:themeTint="99"/>
+              <w:bottom w:val="single" w:sz="4" w:space="0" w:color="FFFFFF" w:themeColor="background1"/>
+              <w:right w:val="single" w:sz="4" w:space="0" w:color="95B3D7" w:themeColor="accent1" w:themeTint="99"/>
+            </w:tcBorders>
+            <w:shd w:val="clear" w:color="auto" w:fill="95B3D7" w:themeFill="accent1" w:themeFillTint="99"/>
+            <w:vAlign w:val="center"/>
+          </w:tcPr>
+          <w:p>
+            <w:pPr>
+              <w:pStyle w:val="Contedodatabela"/>
+              <w:numPr>
+                <w:ilvl w:val="0"/>
+                <w:numId w:val="23"/>
+              </w:numPr>
+              <w:ind w:hanging="680"/>
+              <w:rPr>
+                <w:rFonts w:cs="Arial"/>
+                <w:b/>
+                <w:color w:val="FFFFFF" w:themeColor="background1"/>
+              </w:rPr>
+            </w:pPr>
+            <w:r>
+              <w:rPr>
+                <w:rFonts w:cs="Arial"/>
+                <w:b/>
+                <w:color w:val="FFFFFF" w:themeColor="background1"/>
+              </w:rPr>
+              <w:t>&lt;Título&gt;</w:t>
+            </w:r>
+          </w:p>
+        </w:tc>
+      </w:tr>
+      <w:tr>
+        <w:trPr>
+          <w:trHeight w:val="432"/>
+        </w:trPr>
+        <w:tc>
+          <w:tcPr>
+            <w:tcW w:w="423" w:type="dxa"/>
+            <w:tcBorders>
+              <w:top w:val="single" w:sz="4" w:space="0" w:color="FFFFFF" w:themeColor="background1"/>
+              <w:left w:val="single" w:sz="4" w:space="0" w:color="95B3D7" w:themeColor="accent1" w:themeTint="99"/>
+              <w:bottom w:val="single" w:sz="4" w:space="0" w:color="95B3D7" w:themeColor="accent1" w:themeTint="99"/>
+              <w:right w:val="single" w:sz="4" w:space="0" w:color="FFFFFF" w:themeColor="background1"/>
+            </w:tcBorders>
+            <w:shd w:val="clear" w:color="auto" w:fill="95B3D7" w:themeFill="accent1" w:themeFillTint="99"/>
+            <w:vAlign w:val="center"/>
+          </w:tcPr>
+          <w:p>
+            <w:pPr>
+              <w:pStyle w:val="Contedodatabela"/>
+              <w:rPr>
+                <w:rFonts w:cs="Arial"/>
+                <w:b/>
+                <w:color w:val="FFFFFF" w:themeColor="background1"/>
+                <w:szCs w:val="22"/>
+              </w:rPr>
+            </w:pPr>
+            <w:r>
+              <w:rPr>
+                <w:rFonts w:cs="Arial"/>
+                <w:b/>
+                <w:color w:val="FFFFFF" w:themeColor="background1"/>
+                <w:szCs w:val="22"/>
+              </w:rPr>
+              <w:t>ID</w:t>
+            </w:r>
+          </w:p>
+        </w:tc>
+        <w:tc>
+          <w:tcPr>
+            <w:tcW w:w="2560" w:type="dxa"/>
+            <w:tcBorders>
+              <w:top w:val="single" w:sz="4" w:space="0" w:color="FFFFFF" w:themeColor="background1"/>
+              <w:left w:val="single" w:sz="4" w:space="0" w:color="FFFFFF" w:themeColor="background1"/>
+              <w:bottom w:val="single" w:sz="4" w:space="0" w:color="95B3D7" w:themeColor="accent1" w:themeTint="99"/>
+              <w:right w:val="single" w:sz="4" w:space="0" w:color="FFFFFF" w:themeColor="background1"/>
+            </w:tcBorders>
+            <w:shd w:val="clear" w:color="auto" w:fill="95B3D7" w:themeFill="accent1" w:themeFillTint="99"/>
+            <w:vAlign w:val="center"/>
+          </w:tcPr>
+          <w:p>
+            <w:pPr>
+              <w:pStyle w:val="Contedodatabela"/>
+              <w:rPr>
+                <w:rFonts w:cs="Arial"/>
+                <w:b/>
+                <w:color w:val="FFFFFF" w:themeColor="background1"/>
+                <w:szCs w:val="22"/>
+              </w:rPr>
+            </w:pPr>
+            <w:r>
+              <w:rPr>
+                <w:rFonts w:cs="Arial"/>
+                <w:b/>
+                <w:color w:val="FFFFFF" w:themeColor="background1"/>
+                <w:szCs w:val="22"/>
+              </w:rPr>
+              <w:t>Passo</w:t>
+            </w:r>
+          </w:p>
+        </w:tc>
+        <w:tc>
+          <w:tcPr>
+            <w:tcW w:w="1559" w:type="dxa"/>
+            <w:tcBorders>
+              <w:top w:val="single" w:sz="4" w:space="0" w:color="FFFFFF" w:themeColor="background1"/>
+              <w:left w:val="single" w:sz="4" w:space="0" w:color="FFFFFF" w:themeColor="background1"/>
+              <w:bottom w:val="single" w:sz="4" w:space="0" w:color="95B3D7" w:themeColor="accent1" w:themeTint="99"/>
+              <w:right w:val="single" w:sz="4" w:space="0" w:color="FFFFFF" w:themeColor="background1"/>
+            </w:tcBorders>
+            <w:shd w:val="clear" w:color="auto" w:fill="95B3D7" w:themeFill="accent1" w:themeFillTint="99"/>
+            <w:vAlign w:val="center"/>
+          </w:tcPr>
+          <w:p>
+            <w:pPr>
+              <w:pStyle w:val="Contedodatabela"/>
+              <w:jc w:val="center"/>
+              <w:rPr>
+                <w:rFonts w:cs="Arial"/>
+                <w:b/>
+                <w:color w:val="FFFFFF" w:themeColor="background1"/>
+                <w:szCs w:val="22"/>
+              </w:rPr>
+            </w:pPr>
+            <w:r>
+              <w:rPr>
+                <w:rFonts w:cs="Arial"/>
+                <w:b/>
+                <w:color w:val="FFFFFF" w:themeColor="background1"/>
+                <w:szCs w:val="22"/>
+              </w:rPr>
+              <w:t>Fluxos</w:t>
+            </w:r>
+          </w:p>
+        </w:tc>
+        <w:tc>
+          <w:tcPr>
+            <w:tcW w:w="1276" w:type="dxa"/>
+            <w:tcBorders>
+              <w:top w:val="single" w:sz="4" w:space="0" w:color="FFFFFF" w:themeColor="background1"/>
+              <w:left w:val="single" w:sz="4" w:space="0" w:color="FFFFFF" w:themeColor="background1"/>
+              <w:bottom w:val="single" w:sz="4" w:space="0" w:color="95B3D7" w:themeColor="accent1" w:themeTint="99"/>
+              <w:right w:val="single" w:sz="4" w:space="0" w:color="FFFFFF" w:themeColor="background1"/>
+            </w:tcBorders>
+            <w:shd w:val="clear" w:color="auto" w:fill="95B3D7" w:themeFill="accent1" w:themeFillTint="99"/>
+            <w:vAlign w:val="center"/>
+          </w:tcPr>
+          <w:p>
+            <w:pPr>
+              <w:pStyle w:val="Contedodatabela"/>
+              <w:jc w:val="center"/>
+              <w:rPr>
+                <w:rFonts w:cs="Arial"/>
+                <w:b/>
+                <w:color w:val="FFFFFF" w:themeColor="background1"/>
+                <w:szCs w:val="22"/>
+              </w:rPr>
+            </w:pPr>
+            <w:r>
+              <w:rPr>
+                <w:rFonts w:cs="Arial"/>
+                <w:b/>
+                <w:color w:val="FFFFFF" w:themeColor="background1"/>
+                <w:szCs w:val="22"/>
+              </w:rPr>
+              <w:t>Regras de Negócio</w:t>
+            </w:r>
+          </w:p>
+        </w:tc>
+        <w:tc>
+          <w:tcPr>
+            <w:tcW w:w="1418" w:type="dxa"/>
+            <w:tcBorders>
+              <w:top w:val="single" w:sz="4" w:space="0" w:color="FFFFFF" w:themeColor="background1"/>
+              <w:left w:val="single" w:sz="4" w:space="0" w:color="FFFFFF" w:themeColor="background1"/>
+              <w:bottom w:val="single" w:sz="4" w:space="0" w:color="95B3D7" w:themeColor="accent1" w:themeTint="99"/>
+              <w:right w:val="single" w:sz="4" w:space="0" w:color="FFFFFF" w:themeColor="background1"/>
+            </w:tcBorders>
+            <w:shd w:val="clear" w:color="auto" w:fill="95B3D7" w:themeFill="accent1" w:themeFillTint="99"/>
+            <w:vAlign w:val="center"/>
+          </w:tcPr>
+          <w:p>
+            <w:pPr>
+              <w:pStyle w:val="Contedodatabela"/>
+              <w:jc w:val="center"/>
+              <w:rPr>
+                <w:rFonts w:cs="Arial"/>
+                <w:b/>
+                <w:color w:val="FFFFFF" w:themeColor="background1"/>
+                <w:szCs w:val="22"/>
+              </w:rPr>
+            </w:pPr>
+            <w:r>
+              <w:rPr>
+                <w:rFonts w:cs="Arial"/>
+                <w:b/>
+                <w:color w:val="FFFFFF" w:themeColor="background1"/>
+                <w:szCs w:val="22"/>
+              </w:rPr>
+              <w:t>Mensagem</w:t>
+            </w:r>
+          </w:p>
+        </w:tc>
+        <w:tc>
+          <w:tcPr>
+            <w:tcW w:w="1798" w:type="dxa"/>
+            <w:tcBorders>
+              <w:top w:val="single" w:sz="4" w:space="0" w:color="FFFFFF" w:themeColor="background1"/>
+              <w:left w:val="single" w:sz="4" w:space="0" w:color="FFFFFF" w:themeColor="background1"/>
+              <w:bottom w:val="single" w:sz="4" w:space="0" w:color="95B3D7" w:themeColor="accent1" w:themeTint="99"/>
+              <w:right w:val="single" w:sz="4" w:space="0" w:color="95B3D7" w:themeColor="accent1" w:themeTint="99"/>
+            </w:tcBorders>
+            <w:shd w:val="clear" w:color="auto" w:fill="95B3D7" w:themeFill="accent1" w:themeFillTint="99"/>
+            <w:vAlign w:val="center"/>
+          </w:tcPr>
+          <w:p>
+            <w:pPr>
+              <w:pStyle w:val="Contedodatabela"/>
+              <w:jc w:val="center"/>
+              <w:rPr>
+                <w:rFonts w:cs="Arial"/>
+                <w:b/>
+                <w:color w:val="FFFFFF" w:themeColor="background1"/>
+                <w:szCs w:val="22"/>
+              </w:rPr>
+            </w:pPr>
+            <w:r>
+              <w:rPr>
+                <w:rFonts w:cs="Arial"/>
+                <w:b/>
+                <w:color w:val="FFFFFF" w:themeColor="background1"/>
+                <w:szCs w:val="22"/>
+              </w:rPr>
+              <w:t>Tela</w:t>
+            </w:r>
+          </w:p>
+        </w:tc>
+      </w:tr>
+      <w:tr>
+        <w:trPr>
+          <w:trHeight w:val="1509"/>
+        </w:trPr>
+        <w:tc>
+          <w:tcPr>
+            <w:tcW w:w="423" w:type="dxa"/>
+            <w:tcBorders>
+              <w:top w:val="single" w:sz="4" w:space="0" w:color="95B3D7" w:themeColor="accent1" w:themeTint="99"/>
+              <w:left w:val="single" w:sz="4" w:space="0" w:color="95B3D7" w:themeColor="accent1" w:themeTint="99"/>
+              <w:bottom w:val="single" w:sz="4" w:space="0" w:color="95B3D7" w:themeColor="accent1" w:themeTint="99"/>
+              <w:right w:val="single" w:sz="4" w:space="0" w:color="95B3D7" w:themeColor="accent1" w:themeTint="99"/>
+            </w:tcBorders>
+            <w:vAlign w:val="center"/>
+          </w:tcPr>
+          <w:p>
+            <w:pPr>
+              <w:pStyle w:val="Contedodatabela"/>
+              <w:rPr>
+                <w:rFonts w:eastAsia="MS Mincho" w:cs="Arial"/>
+                <w:i/>
+                <w:iCs/>
+                <w:color w:val="151ADD"/>
+                <w:szCs w:val="18"/>
+              </w:rPr>
+            </w:pPr>
+            <w:r>
+              <w:rPr>
+                <w:rFonts w:eastAsia="MS Mincho" w:cs="Arial"/>
+                <w:i/>
+                <w:iCs/>
+                <w:color w:val="151ADD"/>
+                <w:szCs w:val="18"/>
+              </w:rPr>
+              <w:t>1</w:t>
+            </w:r>
+          </w:p>
+        </w:tc>
+        <w:tc>
+          <w:tcPr>
+            <w:tcW w:w="2560" w:type="dxa"/>
+            <w:tcBorders>
+              <w:top w:val="single" w:sz="4" w:space="0" w:color="95B3D7" w:themeColor="accent1" w:themeTint="99"/>
+              <w:left w:val="single" w:sz="4" w:space="0" w:color="95B3D7" w:themeColor="accent1" w:themeTint="99"/>
+              <w:bottom w:val="single" w:sz="4" w:space="0" w:color="95B3D7" w:themeColor="accent1" w:themeTint="99"/>
+              <w:right w:val="single" w:sz="4" w:space="0" w:color="95B3D7" w:themeColor="accent1" w:themeTint="99"/>
+            </w:tcBorders>
+            <w:vAlign w:val="center"/>
+          </w:tcPr>
+          <w:p>
+            <w:pPr>
+              <w:pStyle w:val="Contedodatabela"/>
+              <w:rPr>
+                <w:rFonts w:eastAsia="MS Mincho" w:cs="Arial"/>
+                <w:i/>
+                <w:iCs/>
+                <w:color w:val="151ADD"/>
+                <w:szCs w:val="18"/>
+              </w:rPr>
+            </w:pPr>
+            <w:r>
+              <w:rPr>
+                <w:rFonts w:eastAsia="MS Mincho" w:cs="Arial"/>
+                <w:i/>
+                <w:iCs/>
+                <w:color w:val="151ADD"/>
+                <w:szCs w:val="18"/>
+              </w:rPr>
+              <w:t>[Descrição do passo.]</w:t>
+            </w:r>
+          </w:p>
+        </w:tc>
+        <w:tc>
+          <w:tcPr>
+            <w:tcW w:w="1559" w:type="dxa"/>
+            <w:tcBorders>
+              <w:top w:val="single" w:sz="4" w:space="0" w:color="95B3D7" w:themeColor="accent1" w:themeTint="99"/>
+              <w:left w:val="single" w:sz="4" w:space="0" w:color="95B3D7" w:themeColor="accent1" w:themeTint="99"/>
+              <w:bottom w:val="single" w:sz="4" w:space="0" w:color="95B3D7" w:themeColor="accent1" w:themeTint="99"/>
+              <w:right w:val="single" w:sz="4" w:space="0" w:color="95B3D7" w:themeColor="accent1" w:themeTint="99"/>
+            </w:tcBorders>
+            <w:vAlign w:val="center"/>
+          </w:tcPr>
+          <w:p>
+            <w:pPr>
+              <w:pStyle w:val="Contedodatabela"/>
+              <w:rPr>
+                <w:rFonts w:eastAsia="MS Mincho" w:cs="Arial"/>
+                <w:i/>
+                <w:iCs/>
+                <w:color w:val="151ADD"/>
+                <w:szCs w:val="18"/>
+              </w:rPr>
+            </w:pPr>
+            <w:r>
+              <w:rPr>
+                <w:rFonts w:eastAsia="MS Mincho" w:cs="Arial"/>
+                <w:i/>
+                <w:iCs/>
+                <w:color w:val="151ADD"/>
+                <w:szCs w:val="18"/>
+              </w:rPr>
+              <w:t>[Referência do(s) Fluxo(s) que são acionados a partir do passo descrito.]</w:t>
+            </w:r>
+          </w:p>
+        </w:tc>
+        <w:tc>
+          <w:tcPr>
+            <w:tcW w:w="1276" w:type="dxa"/>
+            <w:tcBorders>
+              <w:top w:val="single" w:sz="4" w:space="0" w:color="95B3D7" w:themeColor="accent1" w:themeTint="99"/>
+              <w:left w:val="single" w:sz="4" w:space="0" w:color="95B3D7" w:themeColor="accent1" w:themeTint="99"/>
+              <w:bottom w:val="single" w:sz="4" w:space="0" w:color="95B3D7" w:themeColor="accent1" w:themeTint="99"/>
+              <w:right w:val="single" w:sz="4" w:space="0" w:color="95B3D7" w:themeColor="accent1" w:themeTint="99"/>
+            </w:tcBorders>
+            <w:vAlign w:val="center"/>
+          </w:tcPr>
+          <w:p>
+            <w:pPr>
+              <w:pStyle w:val="Contedodatabela"/>
+              <w:rPr>
+                <w:rFonts w:eastAsia="MS Mincho" w:cs="Arial"/>
+                <w:i/>
+                <w:iCs/>
+                <w:color w:val="151ADD"/>
+                <w:szCs w:val="18"/>
+              </w:rPr>
+            </w:pPr>
+            <w:r>
+              <w:rPr>
+                <w:rFonts w:eastAsia="MS Mincho" w:cs="Arial"/>
+                <w:i/>
+                <w:iCs/>
+                <w:color w:val="151ADD"/>
+                <w:szCs w:val="18"/>
+              </w:rPr>
+              <w:t>[Sigla da Regra de Negócio acionada nesse passo.]</w:t>
+            </w:r>
+          </w:p>
+        </w:tc>
+        <w:tc>
+          <w:tcPr>
+            <w:tcW w:w="1418" w:type="dxa"/>
+            <w:tcBorders>
+              <w:top w:val="single" w:sz="4" w:space="0" w:color="95B3D7" w:themeColor="accent1" w:themeTint="99"/>
+              <w:left w:val="single" w:sz="4" w:space="0" w:color="95B3D7" w:themeColor="accent1" w:themeTint="99"/>
+              <w:bottom w:val="single" w:sz="4" w:space="0" w:color="95B3D7" w:themeColor="accent1" w:themeTint="99"/>
+              <w:right w:val="single" w:sz="4" w:space="0" w:color="95B3D7" w:themeColor="accent1" w:themeTint="99"/>
+            </w:tcBorders>
+            <w:vAlign w:val="center"/>
+          </w:tcPr>
+          <w:p>
+            <w:pPr>
+              <w:pStyle w:val="Contedodatabela"/>
+              <w:rPr>
+                <w:rFonts w:eastAsia="MS Mincho" w:cs="Arial"/>
+                <w:i/>
+                <w:iCs/>
+                <w:color w:val="151ADD"/>
+                <w:szCs w:val="18"/>
+              </w:rPr>
+            </w:pPr>
+            <w:r>
+              <w:rPr>
+                <w:rFonts w:eastAsia="MS Mincho" w:cs="Arial"/>
+                <w:i/>
+                <w:iCs/>
+                <w:color w:val="151ADD"/>
+                <w:szCs w:val="18"/>
+              </w:rPr>
+              <w:t>[Sigla da Mensagem que deve ser acionada no passo descrito]</w:t>
+            </w:r>
+          </w:p>
+        </w:tc>
+        <w:tc>
+          <w:tcPr>
+            <w:tcW w:w="1798" w:type="dxa"/>
+            <w:tcBorders>
+              <w:top w:val="single" w:sz="4" w:space="0" w:color="95B3D7" w:themeColor="accent1" w:themeTint="99"/>
+              <w:left w:val="single" w:sz="4" w:space="0" w:color="95B3D7" w:themeColor="accent1" w:themeTint="99"/>
+              <w:bottom w:val="single" w:sz="4" w:space="0" w:color="95B3D7" w:themeColor="accent1" w:themeTint="99"/>
+              <w:right w:val="single" w:sz="4" w:space="0" w:color="95B3D7" w:themeColor="accent1" w:themeTint="99"/>
+            </w:tcBorders>
+            <w:vAlign w:val="center"/>
+          </w:tcPr>
+          <w:p>
+            <w:pPr>
+              <w:pStyle w:val="Contedodatabela"/>
+              <w:rPr>
+                <w:rFonts w:eastAsia="MS Mincho" w:cs="Arial"/>
+                <w:i/>
+                <w:iCs/>
+                <w:color w:val="151ADD"/>
+                <w:szCs w:val="18"/>
+              </w:rPr>
+            </w:pPr>
+            <w:r>
+              <w:rPr>
+                <w:rFonts w:eastAsia="MS Mincho" w:cs="Arial"/>
+                <w:i/>
+                <w:iCs/>
+                <w:color w:val="151ADD"/>
+                <w:szCs w:val="18"/>
+              </w:rPr>
+              <w:t>[Referência da Tela correspondente ao passo descrito]</w:t>
+            </w:r>
+          </w:p>
+        </w:tc>
+      </w:tr>
+    </w:tbl>
     <w:p>
       <w:pPr>
         <w:pStyle w:val="FluxoAlternativo-1"/>
@@ -4098,36 +3538,200 @@
     </w:p>
     <w:p>
       <w:pPr>
+        <w:pStyle w:val="PargrafodaLista"/>
+        <w:spacing w:before="240" w:after="240"/>
+        <w:ind w:left="426" w:firstLine="294"/>
         <w:rPr>
-          <w:lang w:eastAsia="pt-BR"/>
+          <w:rFonts w:cs="Arial"/>
+          <w:color w:val="000000" w:themeColor="text1"/>
         </w:rPr>
       </w:pPr>
     </w:p>
     <w:p>
       <w:pPr>
-        <w:ind w:left="426"/>
+        <w:pStyle w:val="PargrafodaLista"/>
+        <w:numPr>
+          <w:ilvl w:val="1"/>
+          <w:numId w:val="29"/>
+        </w:numPr>
+        <w:spacing w:before="240" w:after="240"/>
+        <w:ind w:left="709"/>
         <w:rPr>
-          <w:lang w:eastAsia="pt-BR"/>
+          <w:rFonts w:cs="Arial"/>
+          <w:b/>
+          <w:color w:val="000000" w:themeColor="text1"/>
         </w:rPr>
       </w:pPr>
       <w:r>
         <w:rPr>
-          <w:lang w:eastAsia="pt-BR"/>
+          <w:rFonts w:cs="Arial"/>
+          <w:b/>
+          <w:color w:val="000000" w:themeColor="text1"/>
         </w:rPr>
-        <w:t>Não se aplica.</w:t>
+        <w:t xml:space="preserve">[Nome do </w:t>
+      </w:r>
+      <w:r>
+        <w:rPr>
+          <w:b/>
+        </w:rPr>
+        <w:t>Ponto de Extensão]</w:t>
       </w:r>
     </w:p>
     <w:p>
       <w:pPr>
-        <w:ind w:left="426"/>
+        <w:pStyle w:val="PargrafodaLista"/>
+        <w:spacing w:before="240" w:after="240"/>
+        <w:ind w:left="709" w:firstLine="294"/>
         <w:rPr>
-          <w:lang w:eastAsia="pt-BR"/>
+          <w:rFonts w:cs="Arial"/>
+          <w:color w:val="000000" w:themeColor="text1"/>
         </w:rPr>
       </w:pPr>
     </w:p>
     <w:p>
       <w:pPr>
+        <w:pStyle w:val="PargrafodaLista"/>
+        <w:keepNext/>
+        <w:numPr>
+          <w:ilvl w:val="0"/>
+          <w:numId w:val="28"/>
+        </w:numPr>
+        <w:spacing w:before="240" w:after="60"/>
+        <w:ind w:left="709"/>
+        <w:contextualSpacing w:val="0"/>
+        <w:outlineLvl w:val="1"/>
+        <w:rPr>
+          <w:rFonts w:eastAsia="SimSun"/>
+          <w:b/>
+          <w:bCs/>
+          <w:vanish/>
+          <w:szCs w:val="32"/>
+          <w:lang w:eastAsia="zh-CN"/>
+        </w:rPr>
+      </w:pPr>
+      <w:bookmarkStart w:id="6" w:name="6.1_______________&lt;Name_of_Extension_Poi"/>
+    </w:p>
+    <w:bookmarkEnd w:id="6"/>
+    <w:p>
+      <w:pPr>
+        <w:pStyle w:val="Subttulo"/>
+        <w:spacing w:before="0" w:after="0"/>
+        <w:ind w:left="349"/>
+        <w:jc w:val="left"/>
+        <w:rPr>
+          <w:rFonts w:cs="Arial"/>
+          <w:color w:val="151ADD"/>
+          <w:sz w:val="18"/>
+          <w:szCs w:val="18"/>
+        </w:rPr>
+      </w:pPr>
+      <w:r>
+        <w:rPr>
+          <w:rFonts w:cs="Arial"/>
+          <w:color w:val="151ADD"/>
+          <w:sz w:val="18"/>
+          <w:szCs w:val="18"/>
+        </w:rPr>
+        <w:t xml:space="preserve"> </w:t>
+      </w:r>
+      <w:r>
+        <w:rPr>
+          <w:rFonts w:cs="Arial"/>
+          <w:color w:val="151ADD"/>
+          <w:sz w:val="18"/>
+          <w:szCs w:val="18"/>
+        </w:rPr>
+        <w:t>[Definição da localização do ponto de extensão no fluxo de eventos.]</w:t>
+      </w:r>
+    </w:p>
+    <w:p>
+      <w:pPr>
+        <w:pStyle w:val="PargrafodaLista"/>
+        <w:numPr>
+          <w:ilvl w:val="1"/>
+          <w:numId w:val="29"/>
+        </w:numPr>
+        <w:spacing w:before="240" w:after="240"/>
+        <w:ind w:left="709"/>
+        <w:rPr>
+          <w:rFonts w:cs="Arial"/>
+          <w:b/>
+          <w:color w:val="000000" w:themeColor="text1"/>
+        </w:rPr>
+      </w:pPr>
+      <w:r>
+        <w:rPr>
+          <w:rFonts w:cs="Arial"/>
+          <w:b/>
+          <w:color w:val="000000" w:themeColor="text1"/>
+        </w:rPr>
+        <w:t xml:space="preserve">[Nome do </w:t>
+      </w:r>
+      <w:r>
+        <w:rPr>
+          <w:b/>
+        </w:rPr>
+        <w:t>Ponto de Extensão]</w:t>
+      </w:r>
+    </w:p>
+    <w:p>
+      <w:pPr>
+        <w:pStyle w:val="PargrafodaLista"/>
+        <w:spacing w:before="240" w:after="240"/>
+        <w:ind w:left="709" w:firstLine="294"/>
+        <w:rPr>
+          <w:rFonts w:cs="Arial"/>
+          <w:color w:val="000000" w:themeColor="text1"/>
+        </w:rPr>
+      </w:pPr>
+    </w:p>
+    <w:p>
+      <w:pPr>
+        <w:pStyle w:val="PargrafodaLista"/>
+        <w:keepNext/>
+        <w:numPr>
+          <w:ilvl w:val="0"/>
+          <w:numId w:val="28"/>
+        </w:numPr>
+        <w:spacing w:before="240" w:after="60"/>
+        <w:ind w:left="709"/>
+        <w:contextualSpacing w:val="0"/>
+        <w:outlineLvl w:val="1"/>
+        <w:rPr>
+          <w:rFonts w:eastAsia="SimSun"/>
+          <w:b/>
+          <w:bCs/>
+          <w:vanish/>
+          <w:szCs w:val="32"/>
+          <w:lang w:eastAsia="zh-CN"/>
+        </w:rPr>
+      </w:pPr>
+    </w:p>
+    <w:p>
+      <w:pPr>
+        <w:pStyle w:val="Subttulo"/>
+        <w:spacing w:before="0" w:after="0"/>
         <w:ind w:left="426"/>
+        <w:jc w:val="left"/>
+        <w:rPr>
+          <w:rFonts w:cs="Arial"/>
+          <w:color w:val="151ADD"/>
+          <w:sz w:val="18"/>
+          <w:szCs w:val="18"/>
+        </w:rPr>
+      </w:pPr>
+      <w:r>
+        <w:rPr>
+          <w:rFonts w:cs="Arial"/>
+          <w:color w:val="151ADD"/>
+          <w:sz w:val="18"/>
+          <w:szCs w:val="18"/>
+        </w:rPr>
+        <w:t xml:space="preserve"> [Definição da localização do ponto de extensão no fluxo de eventos.]</w:t>
+      </w:r>
+    </w:p>
+    <w:p>
+      <w:pPr>
         <w:rPr>
           <w:lang w:eastAsia="pt-BR"/>
         </w:rPr>
@@ -4169,41 +3773,11 @@
     <w:p>
       <w:pPr>
         <w:pStyle w:val="PargrafodaLista"/>
-        <w:ind w:left="426"/>
+        <w:spacing w:before="240" w:after="240"/>
+        <w:ind w:left="426" w:firstLine="294"/>
         <w:rPr>
           <w:rFonts w:cs="Arial"/>
-          <w:b/>
-          <w:szCs w:val="20"/>
-        </w:rPr>
-      </w:pPr>
-    </w:p>
-    <w:p>
-      <w:pPr>
-        <w:pStyle w:val="PargrafodaLista"/>
-        <w:ind w:left="426"/>
-        <w:rPr>
-          <w:rFonts w:ascii="Times New Roman" w:hAnsi="Times New Roman"/>
-          <w:bCs/>
-          <w:sz w:val="24"/>
-        </w:rPr>
-      </w:pPr>
-      <w:r>
-        <w:rPr>
-          <w:rFonts w:ascii="Times New Roman" w:hAnsi="Times New Roman"/>
-          <w:bCs/>
-          <w:sz w:val="24"/>
-        </w:rPr>
-        <w:t>Não se aplica.</w:t>
-      </w:r>
-    </w:p>
-    <w:p>
-      <w:pPr>
-        <w:pStyle w:val="PargrafodaLista"/>
-        <w:ind w:left="426"/>
-        <w:rPr>
-          <w:rFonts w:cs="Arial"/>
-          <w:b/>
-          <w:szCs w:val="20"/>
+          <w:color w:val="000000" w:themeColor="text1"/>
         </w:rPr>
       </w:pPr>
     </w:p>
@@ -4230,12 +3804,207 @@
     </w:p>
     <w:p>
       <w:pPr>
-        <w:keepNext/>
-        <w:spacing w:before="240" w:after="60"/>
-        <w:outlineLvl w:val="1"/>
+        <w:pStyle w:val="PargrafodaLista"/>
+        <w:numPr>
+          <w:ilvl w:val="1"/>
+          <w:numId w:val="29"/>
+        </w:numPr>
+        <w:spacing w:before="240" w:after="240"/>
+        <w:ind w:left="709"/>
+        <w:rPr>
+          <w:rFonts w:cs="Arial"/>
+          <w:b/>
+          <w:color w:val="000000" w:themeColor="text1"/>
+        </w:rPr>
+      </w:pPr>
+      <w:r>
+        <w:rPr>
+          <w:rFonts w:cs="Arial"/>
+          <w:b/>
+          <w:color w:val="000000" w:themeColor="text1"/>
+        </w:rPr>
+        <w:t xml:space="preserve">[Nome do Ponto de </w:t>
+      </w:r>
+      <w:r>
+        <w:rPr>
+          <w:rFonts w:cs="Arial"/>
+          <w:b/>
+          <w:color w:val="000000" w:themeColor="text1"/>
+        </w:rPr>
+        <w:t>Inclusão</w:t>
+      </w:r>
+      <w:r>
+        <w:rPr>
+          <w:rFonts w:cs="Arial"/>
+          <w:b/>
+          <w:color w:val="000000" w:themeColor="text1"/>
+        </w:rPr>
+        <w:t>]</w:t>
+      </w:r>
+    </w:p>
+    <w:p>
+      <w:pPr>
+        <w:pStyle w:val="PargrafodaLista"/>
+        <w:ind w:left="1080"/>
+        <w:rPr>
+          <w:rFonts w:cs="Arial"/>
+          <w:b/>
+          <w:szCs w:val="20"/>
+        </w:rPr>
+      </w:pPr>
+    </w:p>
+    <w:p>
+      <w:pPr>
+        <w:pStyle w:val="Subttulo"/>
+        <w:spacing w:before="0" w:after="0"/>
+        <w:ind w:left="426"/>
+        <w:jc w:val="left"/>
+        <w:rPr>
+          <w:rFonts w:cs="Arial"/>
+          <w:color w:val="151ADD"/>
+          <w:sz w:val="18"/>
+          <w:szCs w:val="18"/>
+        </w:rPr>
+      </w:pPr>
+      <w:r>
+        <w:rPr>
+          <w:rFonts w:cs="Arial"/>
+          <w:color w:val="151ADD"/>
+          <w:sz w:val="18"/>
+          <w:szCs w:val="18"/>
+        </w:rPr>
+        <w:t xml:space="preserve">[Definição da localização do ponto de </w:t>
+      </w:r>
+      <w:r>
+        <w:rPr>
+          <w:rFonts w:cs="Arial"/>
+          <w:color w:val="151ADD"/>
+          <w:sz w:val="18"/>
+          <w:szCs w:val="18"/>
+        </w:rPr>
+        <w:t>inclusão</w:t>
+      </w:r>
+      <w:r>
+        <w:rPr>
+          <w:rFonts w:cs="Arial"/>
+          <w:color w:val="151ADD"/>
+          <w:sz w:val="18"/>
+          <w:szCs w:val="18"/>
+        </w:rPr>
+        <w:t xml:space="preserve"> no fluxo de eventos.]</w:t>
+      </w:r>
+    </w:p>
+    <w:p>
+      <w:pPr>
+        <w:pStyle w:val="PargrafodaLista"/>
+        <w:spacing w:before="240" w:after="240"/>
+        <w:ind w:left="426" w:firstLine="294"/>
         <w:rPr>
           <w:rFonts w:cs="Arial"/>
           <w:color w:val="000000" w:themeColor="text1"/>
+        </w:rPr>
+      </w:pPr>
+    </w:p>
+    <w:p>
+      <w:pPr>
+        <w:pStyle w:val="PargrafodaLista"/>
+        <w:numPr>
+          <w:ilvl w:val="1"/>
+          <w:numId w:val="29"/>
+        </w:numPr>
+        <w:spacing w:before="240" w:after="240"/>
+        <w:ind w:left="709"/>
+        <w:rPr>
+          <w:rFonts w:cs="Arial"/>
+          <w:b/>
+          <w:color w:val="000000" w:themeColor="text1"/>
+        </w:rPr>
+      </w:pPr>
+      <w:r>
+        <w:rPr>
+          <w:rFonts w:cs="Arial"/>
+          <w:b/>
+          <w:color w:val="000000" w:themeColor="text1"/>
+        </w:rPr>
+        <w:t xml:space="preserve">[Nome do Ponto de </w:t>
+      </w:r>
+      <w:r>
+        <w:rPr>
+          <w:rFonts w:cs="Arial"/>
+          <w:b/>
+          <w:color w:val="000000" w:themeColor="text1"/>
+        </w:rPr>
+        <w:t>Inclusão</w:t>
+      </w:r>
+      <w:r>
+        <w:rPr>
+          <w:rFonts w:cs="Arial"/>
+          <w:b/>
+          <w:color w:val="000000" w:themeColor="text1"/>
+        </w:rPr>
+        <w:t>]</w:t>
+      </w:r>
+    </w:p>
+    <w:p>
+      <w:pPr>
+        <w:pStyle w:val="PargrafodaLista"/>
+        <w:ind w:left="1080"/>
+        <w:rPr>
+          <w:rFonts w:cs="Arial"/>
+          <w:b/>
+          <w:szCs w:val="20"/>
+        </w:rPr>
+      </w:pPr>
+    </w:p>
+    <w:p>
+      <w:pPr>
+        <w:pStyle w:val="Subttulo"/>
+        <w:spacing w:before="0" w:after="0"/>
+        <w:ind w:left="426"/>
+        <w:jc w:val="left"/>
+        <w:rPr>
+          <w:rFonts w:cs="Arial"/>
+          <w:color w:val="151ADD"/>
+          <w:sz w:val="18"/>
+          <w:szCs w:val="18"/>
+        </w:rPr>
+      </w:pPr>
+      <w:r>
+        <w:rPr>
+          <w:rFonts w:cs="Arial"/>
+          <w:color w:val="151ADD"/>
+          <w:sz w:val="18"/>
+          <w:szCs w:val="18"/>
+        </w:rPr>
+        <w:t xml:space="preserve">[Definição da localização do ponto de </w:t>
+      </w:r>
+      <w:r>
+        <w:rPr>
+          <w:rFonts w:cs="Arial"/>
+          <w:color w:val="151ADD"/>
+          <w:sz w:val="18"/>
+          <w:szCs w:val="18"/>
+        </w:rPr>
+        <w:t xml:space="preserve">inclusão </w:t>
+      </w:r>
+      <w:r>
+        <w:rPr>
+          <w:rFonts w:cs="Arial"/>
+          <w:color w:val="151ADD"/>
+          <w:sz w:val="18"/>
+          <w:szCs w:val="18"/>
+        </w:rPr>
+        <w:t>no fluxo de eventos.]</w:t>
+      </w:r>
+    </w:p>
+    <w:p>
+      <w:pPr>
+        <w:pStyle w:val="Contedodatabela"/>
+        <w:ind w:left="720"/>
+        <w:rPr>
+          <w:rFonts w:cs="Arial"/>
+          <w:color w:val="000000" w:themeColor="text1"/>
+          <w:sz w:val="20"/>
           <w:szCs w:val="20"/>
         </w:rPr>
       </w:pPr>
@@ -4276,22 +4045,97 @@
     </w:p>
     <w:p>
       <w:pPr>
-        <w:pStyle w:val="Contedodatabela"/>
+        <w:pStyle w:val="PargrafodaLista"/>
+        <w:spacing w:after="240"/>
         <w:ind w:left="426"/>
         <w:rPr>
-          <w:rFonts w:ascii="Times New Roman" w:hAnsi="Times New Roman"/>
+          <w:rFonts w:eastAsia="MS Mincho" w:cs="Arial"/>
           <w:i/>
-          <w:color w:val="000000" w:themeColor="text1"/>
-          <w:sz w:val="24"/>
+          <w:iCs/>
+          <w:color w:val="151ADD"/>
+          <w:sz w:val="18"/>
+          <w:szCs w:val="18"/>
         </w:rPr>
       </w:pPr>
       <w:r>
         <w:rPr>
-          <w:rFonts w:ascii="Times New Roman" w:hAnsi="Times New Roman"/>
+          <w:rFonts w:eastAsia="MS Mincho" w:cs="Arial"/>
+          <w:i/>
+          <w:iCs/>
+          <w:color w:val="151ADD"/>
+          <w:sz w:val="18"/>
+          <w:szCs w:val="18"/>
+        </w:rPr>
+        <w:t>[Neste item deve</w:t>
+      </w:r>
+      <w:r>
+        <w:rPr>
+          <w:rFonts w:eastAsia="MS Mincho" w:cs="Arial"/>
+          <w:i/>
+          <w:iCs/>
+          <w:color w:val="151ADD"/>
+          <w:sz w:val="18"/>
+          <w:szCs w:val="18"/>
+        </w:rPr>
+        <w:t xml:space="preserve"> registrar informações que </w:t>
+      </w:r>
+      <w:r>
+        <w:rPr>
+          <w:rFonts w:eastAsia="MS Mincho" w:cs="Arial"/>
+          <w:i/>
+          <w:iCs/>
+          <w:color w:val="151ADD"/>
+          <w:sz w:val="18"/>
+          <w:szCs w:val="18"/>
+        </w:rPr>
+        <w:t>sejam relevantes</w:t>
+      </w:r>
+      <w:r>
+        <w:rPr>
+          <w:rFonts w:eastAsia="MS Mincho" w:cs="Arial"/>
+          <w:i/>
+          <w:iCs/>
+          <w:color w:val="151ADD"/>
+          <w:sz w:val="18"/>
+          <w:szCs w:val="18"/>
+        </w:rPr>
+        <w:t xml:space="preserve"> e que por algum motivo, não foi</w:t>
+      </w:r>
+      <w:r>
+        <w:rPr>
+          <w:rFonts w:cs="Arial"/>
           <w:color w:val="000000" w:themeColor="text1"/>
-          <w:sz w:val="24"/>
         </w:rPr>
-        <w:t>Não se aplica.</w:t>
+        <w:t xml:space="preserve"> </w:t>
+      </w:r>
+      <w:r>
+        <w:rPr>
+          <w:rFonts w:eastAsia="MS Mincho" w:cs="Arial"/>
+          <w:i/>
+          <w:iCs/>
+          <w:color w:val="151ADD"/>
+          <w:sz w:val="18"/>
+          <w:szCs w:val="18"/>
+        </w:rPr>
+        <w:t>possível</w:t>
+      </w:r>
+      <w:r>
+        <w:rPr>
+          <w:rFonts w:cs="Arial"/>
+          <w:color w:val="000000" w:themeColor="text1"/>
+        </w:rPr>
+        <w:t xml:space="preserve"> </w:t>
+      </w:r>
+      <w:r>
+        <w:rPr>
+          <w:rFonts w:eastAsia="MS Mincho" w:cs="Arial"/>
+          <w:i/>
+          <w:iCs/>
+          <w:color w:val="151ADD"/>
+          <w:sz w:val="18"/>
+          <w:szCs w:val="18"/>
+        </w:rPr>
+        <w:t>descrevê-la nos itens acima.]</w:t>
       </w:r>
     </w:p>
     <w:p>
@@ -5157,20 +5001,8 @@
                 <w:sz w:val="20"/>
                 <w:szCs w:val="20"/>
               </w:rPr>
-              <w:t xml:space="preserve"> e </w:t>
+              <w:t xml:space="preserve"> e Hint</w:t>
             </w:r>
-            <w:proofErr w:type="spellStart"/>
-            <w:r>
-              <w:rPr>
-                <w:rFonts w:ascii="Arial" w:hAnsi="Arial" w:cs="Arial"/>
-                <w:b/>
-                <w:color w:val="FFFFFF" w:themeColor="background1"/>
-                <w:sz w:val="20"/>
-                <w:szCs w:val="20"/>
-              </w:rPr>
-              <w:t>Hint</w:t>
-            </w:r>
-            <w:proofErr w:type="spellEnd"/>
           </w:p>
         </w:tc>
         <w:tc>
@@ -8474,20 +8306,8 @@
               <w:sz w:val="20"/>
               <w:szCs w:val="20"/>
             </w:rPr>
-            <w:t xml:space="preserve">Start </w:t>
+            <w:t>Start Share</w:t>
           </w:r>
-          <w:proofErr w:type="spellStart"/>
-          <w:r>
-            <w:rPr>
-              <w:rFonts w:ascii="Arial" w:hAnsi="Arial" w:cs="Arial"/>
-              <w:b/>
-              <w:bCs/>
-              <w:sz w:val="20"/>
-              <w:szCs w:val="20"/>
-            </w:rPr>
-            <w:t>Share</w:t>
-          </w:r>
-          <w:proofErr w:type="spellEnd"/>
         </w:p>
       </w:tc>
     </w:tr>
@@ -15084,7 +14904,7 @@
 </file>
 
 <file path=customXml/itemProps1.xml><?xml version="1.0" encoding="utf-8"?>
-<ds:datastoreItem xmlns:ds="http://schemas.openxmlformats.org/officeDocument/2006/customXml" ds:itemID="{AFDF6F3F-312E-4918-B1A4-8D01FC138DA7}">
+<ds:datastoreItem xmlns:ds="http://schemas.openxmlformats.org/officeDocument/2006/customXml" ds:itemID="{D4503561-F391-435D-9403-10E7010C5592}">
   <ds:schemaRefs>
     <ds:schemaRef ds:uri="http://schemas.openxmlformats.org/officeDocument/2006/bibliography"/>
   </ds:schemaRefs>
